--- a/report/WEB2-2022-PROJET-GROUP-13.docx
+++ b/report/WEB2-2022-PROJET-GROUP-13.docx
@@ -1,6 +1,6 @@
 
 <file path=word/document.xml><?xml version="1.0" encoding="utf-8"?>
-<w:document xmlns:wpc="http://schemas.microsoft.com/office/word/2010/wordprocessingCanvas" xmlns:cx="http://schemas.microsoft.com/office/drawing/2014/chartex" xmlns:cx1="http://schemas.microsoft.com/office/drawing/2015/9/8/chartex" xmlns:cx2="http://schemas.microsoft.com/office/drawing/2015/10/21/chartex" xmlns:cx3="http://schemas.microsoft.com/office/drawing/2016/5/9/chartex" xmlns:cx4="http://schemas.microsoft.com/office/drawing/2016/5/10/chartex" xmlns:cx5="http://schemas.microsoft.com/office/drawing/2016/5/11/chartex" xmlns:cx6="http://schemas.microsoft.com/office/drawing/2016/5/12/chartex" xmlns:cx7="http://schemas.microsoft.com/office/drawing/2016/5/13/chartex" xmlns:cx8="http://schemas.microsoft.com/office/drawing/2016/5/14/chartex" xmlns:mc="http://schemas.openxmlformats.org/markup-compatibility/2006" xmlns:aink="http://schemas.microsoft.com/office/drawing/2016/ink" xmlns:am3d="http://schemas.microsoft.com/office/drawing/2017/model3d" xmlns:o="urn:schemas-microsoft-com:office:office" xmlns:r="http://schemas.openxmlformats.org/officeDocument/2006/relationships" xmlns:m="http://schemas.openxmlformats.org/officeDocument/2006/math" xmlns:v="urn:schemas-microsoft-com:vml" xmlns:wp14="http://schemas.microsoft.com/office/word/2010/wordprocessingDrawing" xmlns:wp="http://schemas.openxmlformats.org/drawingml/2006/wordprocessingDrawing" xmlns:w10="urn:schemas-microsoft-com:office:word" xmlns:w="http://schemas.openxmlformats.org/wordprocessingml/2006/main" xmlns:w14="http://schemas.microsoft.com/office/word/2010/wordml" xmlns:w15="http://schemas.microsoft.com/office/word/2012/wordml" xmlns:w16cex="http://schemas.microsoft.com/office/word/2018/wordml/cex" xmlns:w16cid="http://schemas.microsoft.com/office/word/2016/wordml/cid" xmlns:w16="http://schemas.microsoft.com/office/word/2018/wordml" xmlns:w16sdtdh="http://schemas.microsoft.com/office/word/2020/wordml/sdtdatahash" xmlns:w16se="http://schemas.microsoft.com/office/word/2015/wordml/symex" xmlns:wpg="http://schemas.microsoft.com/office/word/2010/wordprocessingGroup" xmlns:wpi="http://schemas.microsoft.com/office/word/2010/wordprocessingInk" xmlns:wne="http://schemas.microsoft.com/office/word/2006/wordml" xmlns:wps="http://schemas.microsoft.com/office/word/2010/wordprocessingShape" mc:Ignorable="w14 w15 w16se w16cid w16 w16cex w16sdtdh wp14">
+<w:document xmlns:wpc="http://schemas.microsoft.com/office/word/2010/wordprocessingCanvas" xmlns:cx="http://schemas.microsoft.com/office/drawing/2014/chartex" xmlns:cx1="http://schemas.microsoft.com/office/drawing/2015/9/8/chartex" xmlns:cx2="http://schemas.microsoft.com/office/drawing/2015/10/21/chartex" xmlns:cx3="http://schemas.microsoft.com/office/drawing/2016/5/9/chartex" xmlns:cx4="http://schemas.microsoft.com/office/drawing/2016/5/10/chartex" xmlns:cx5="http://schemas.microsoft.com/office/drawing/2016/5/11/chartex" xmlns:cx6="http://schemas.microsoft.com/office/drawing/2016/5/12/chartex" xmlns:cx7="http://schemas.microsoft.com/office/drawing/2016/5/13/chartex" xmlns:cx8="http://schemas.microsoft.com/office/drawing/2016/5/14/chartex" xmlns:mc="http://schemas.openxmlformats.org/markup-compatibility/2006" xmlns:aink="http://schemas.microsoft.com/office/drawing/2016/ink" xmlns:am3d="http://schemas.microsoft.com/office/drawing/2017/model3d" xmlns:o="urn:schemas-microsoft-com:office:office" xmlns:oel="http://schemas.microsoft.com/office/2019/extlst" xmlns:r="http://schemas.openxmlformats.org/officeDocument/2006/relationships" xmlns:m="http://schemas.openxmlformats.org/officeDocument/2006/math" xmlns:v="urn:schemas-microsoft-com:vml" xmlns:wp14="http://schemas.microsoft.com/office/word/2010/wordprocessingDrawing" xmlns:wp="http://schemas.openxmlformats.org/drawingml/2006/wordprocessingDrawing" xmlns:w10="urn:schemas-microsoft-com:office:word" xmlns:w="http://schemas.openxmlformats.org/wordprocessingml/2006/main" xmlns:w14="http://schemas.microsoft.com/office/word/2010/wordml" xmlns:w15="http://schemas.microsoft.com/office/word/2012/wordml" xmlns:w16cex="http://schemas.microsoft.com/office/word/2018/wordml/cex" xmlns:w16cid="http://schemas.microsoft.com/office/word/2016/wordml/cid" xmlns:w16="http://schemas.microsoft.com/office/word/2018/wordml" xmlns:w16sdtdh="http://schemas.microsoft.com/office/word/2020/wordml/sdtdatahash" xmlns:w16se="http://schemas.microsoft.com/office/word/2015/wordml/symex" xmlns:wpg="http://schemas.microsoft.com/office/word/2010/wordprocessingGroup" xmlns:wpi="http://schemas.microsoft.com/office/word/2010/wordprocessingInk" xmlns:wne="http://schemas.microsoft.com/office/word/2006/wordml" xmlns:wps="http://schemas.microsoft.com/office/word/2010/wordprocessingShape" mc:Ignorable="w14 w15 w16se w16cid w16 w16cex w16sdtdh wp14">
   <w:body>
     <w:p>
       <w:pPr>
@@ -93,14 +93,12 @@
           <w:lang w:val="fr-BE"/>
         </w:rPr>
       </w:pPr>
-      <w:proofErr w:type="spellStart"/>
       <w:r>
         <w:rPr>
           <w:lang w:val="fr-BE"/>
         </w:rPr>
         <w:t>TimeToQuiz</w:t>
       </w:r>
-      <w:proofErr w:type="spellEnd"/>
     </w:p>
     <w:p>
       <w:pPr>
@@ -262,7 +260,7 @@
           </w:tcPr>
           <w:p>
             <w:r>
-              <w:t>Younes Benbouchta</w:t>
+              <w:t>Benbouchta Younes</w:t>
             </w:r>
           </w:p>
         </w:tc>
@@ -299,7 +297,7 @@
           </w:tcPr>
           <w:p>
             <w:r>
-              <w:t>Quoc An Duong</w:t>
+              <w:t>Duong Quoc An</w:t>
             </w:r>
           </w:p>
         </w:tc>
@@ -336,7 +334,7 @@
           </w:tcPr>
           <w:p>
             <w:r>
-              <w:t>Trong Nguyen</w:t>
+              <w:t>Nguyen Trong</w:t>
             </w:r>
           </w:p>
         </w:tc>
@@ -373,7 +371,7 @@
           </w:tcPr>
           <w:p>
             <w:r>
-              <w:t>Maxime Vlaminck</w:t>
+              <w:t>Vlaminck Maxime</w:t>
             </w:r>
           </w:p>
         </w:tc>
@@ -410,7 +408,7 @@
           </w:tcPr>
           <w:p>
             <w:r>
-              <w:t>Ke man Yi Nghi</w:t>
+              <w:t>Yi Nghi Ke man</w:t>
             </w:r>
           </w:p>
         </w:tc>
@@ -1658,7 +1656,7 @@
                 <w:noProof/>
                 <w:webHidden/>
               </w:rPr>
-              <w:t>13</w:t>
+              <w:t>12</w:t>
             </w:r>
             <w:r>
               <w:rPr>
@@ -1756,7 +1754,7 @@
                 <w:noProof/>
                 <w:webHidden/>
               </w:rPr>
-              <w:t>13</w:t>
+              <w:t>12</w:t>
             </w:r>
             <w:r>
               <w:rPr>
@@ -1846,7 +1844,7 @@
                 <w:noProof/>
                 <w:webHidden/>
               </w:rPr>
-              <w:t>15</w:t>
+              <w:t>12</w:t>
             </w:r>
             <w:r>
               <w:rPr>
@@ -1936,7 +1934,7 @@
                 <w:noProof/>
                 <w:webHidden/>
               </w:rPr>
-              <w:t>15</w:t>
+              <w:t>12</w:t>
             </w:r>
             <w:r>
               <w:rPr>
@@ -2026,7 +2024,7 @@
                 <w:noProof/>
                 <w:webHidden/>
               </w:rPr>
-              <w:t>15</w:t>
+              <w:t>12</w:t>
             </w:r>
             <w:r>
               <w:rPr>
@@ -2116,7 +2114,7 @@
                 <w:noProof/>
                 <w:webHidden/>
               </w:rPr>
-              <w:t>16</w:t>
+              <w:t>13</w:t>
             </w:r>
             <w:r>
               <w:rPr>
@@ -2206,7 +2204,7 @@
                 <w:noProof/>
                 <w:webHidden/>
               </w:rPr>
-              <w:t>17</w:t>
+              <w:t>14</w:t>
             </w:r>
             <w:r>
               <w:rPr>
@@ -2296,7 +2294,7 @@
                 <w:noProof/>
                 <w:webHidden/>
               </w:rPr>
-              <w:t>17</w:t>
+              <w:t>14</w:t>
             </w:r>
             <w:r>
               <w:rPr>
@@ -2386,7 +2384,7 @@
                 <w:noProof/>
                 <w:webHidden/>
               </w:rPr>
-              <w:t>17</w:t>
+              <w:t>15</w:t>
             </w:r>
             <w:r>
               <w:rPr>
@@ -2478,7 +2476,7 @@
                 <w:noProof/>
                 <w:webHidden/>
               </w:rPr>
-              <w:t>17</w:t>
+              <w:t>15</w:t>
             </w:r>
             <w:r>
               <w:rPr>
@@ -2568,7 +2566,7 @@
                 <w:noProof/>
                 <w:webHidden/>
               </w:rPr>
-              <w:t>17</w:t>
+              <w:t>15</w:t>
             </w:r>
             <w:r>
               <w:rPr>
@@ -2658,7 +2656,7 @@
                 <w:noProof/>
                 <w:webHidden/>
               </w:rPr>
-              <w:t>17</w:t>
+              <w:t>15</w:t>
             </w:r>
             <w:r>
               <w:rPr>
@@ -2748,7 +2746,7 @@
                 <w:noProof/>
                 <w:webHidden/>
               </w:rPr>
-              <w:t>18</w:t>
+              <w:t>15</w:t>
             </w:r>
             <w:r>
               <w:rPr>
@@ -2838,7 +2836,7 @@
                 <w:noProof/>
                 <w:webHidden/>
               </w:rPr>
-              <w:t>18</w:t>
+              <w:t>15</w:t>
             </w:r>
             <w:r>
               <w:rPr>
@@ -2928,7 +2926,7 @@
                 <w:noProof/>
                 <w:webHidden/>
               </w:rPr>
-              <w:t>19</w:t>
+              <w:t>16</w:t>
             </w:r>
             <w:r>
               <w:rPr>
@@ -3018,7 +3016,7 @@
                 <w:noProof/>
                 <w:webHidden/>
               </w:rPr>
-              <w:t>19</w:t>
+              <w:t>17</w:t>
             </w:r>
             <w:r>
               <w:rPr>
@@ -3108,7 +3106,7 @@
                 <w:noProof/>
                 <w:webHidden/>
               </w:rPr>
-              <w:t>20</w:t>
+              <w:t>18</w:t>
             </w:r>
             <w:r>
               <w:rPr>
@@ -3198,7 +3196,7 @@
                 <w:noProof/>
                 <w:webHidden/>
               </w:rPr>
-              <w:t>20</w:t>
+              <w:t>18</w:t>
             </w:r>
             <w:r>
               <w:rPr>
@@ -3290,7 +3288,7 @@
                 <w:noProof/>
                 <w:webHidden/>
               </w:rPr>
-              <w:t>20</w:t>
+              <w:t>18</w:t>
             </w:r>
             <w:r>
               <w:rPr>
@@ -3380,7 +3378,7 @@
                 <w:noProof/>
                 <w:webHidden/>
               </w:rPr>
-              <w:t>20</w:t>
+              <w:t>19</w:t>
             </w:r>
             <w:r>
               <w:rPr>
@@ -3470,7 +3468,7 @@
                 <w:noProof/>
                 <w:webHidden/>
               </w:rPr>
-              <w:t>20</w:t>
+              <w:t>19</w:t>
             </w:r>
             <w:r>
               <w:rPr>
@@ -3560,7 +3558,7 @@
                 <w:noProof/>
                 <w:webHidden/>
               </w:rPr>
-              <w:t>21</w:t>
+              <w:t>20</w:t>
             </w:r>
             <w:r>
               <w:rPr>
@@ -3650,7 +3648,7 @@
                 <w:noProof/>
                 <w:webHidden/>
               </w:rPr>
-              <w:t>21</w:t>
+              <w:t>20</w:t>
             </w:r>
             <w:r>
               <w:rPr>
@@ -3727,20 +3725,17 @@
                 <w:noProof/>
                 <w:webHidden/>
               </w:rPr>
-            </w:r>
-            <w:r>
-              <w:rPr>
-                <w:noProof/>
-                <w:webHidden/>
-              </w:rPr>
               <w:fldChar w:fldCharType="separate"/>
             </w:r>
             <w:r>
               <w:rPr>
-                <w:noProof/>
-                <w:webHidden/>
-              </w:rPr>
-              <w:t>21</w:t>
+                <w:b/>
+                <w:bCs/>
+                <w:noProof/>
+                <w:webHidden/>
+                <w:lang w:val="fr-FR"/>
+              </w:rPr>
+              <w:t>Erreur ! Signet non défini.</w:t>
             </w:r>
             <w:r>
               <w:rPr>
@@ -3817,20 +3812,17 @@
                 <w:noProof/>
                 <w:webHidden/>
               </w:rPr>
-            </w:r>
-            <w:r>
-              <w:rPr>
-                <w:noProof/>
-                <w:webHidden/>
-              </w:rPr>
               <w:fldChar w:fldCharType="separate"/>
             </w:r>
             <w:r>
               <w:rPr>
-                <w:noProof/>
-                <w:webHidden/>
-              </w:rPr>
-              <w:t>21</w:t>
+                <w:b/>
+                <w:bCs/>
+                <w:noProof/>
+                <w:webHidden/>
+                <w:lang w:val="fr-FR"/>
+              </w:rPr>
+              <w:t>Erreur ! Signet non défini.</w:t>
             </w:r>
             <w:r>
               <w:rPr>
@@ -3907,20 +3899,17 @@
                 <w:noProof/>
                 <w:webHidden/>
               </w:rPr>
-            </w:r>
-            <w:r>
-              <w:rPr>
-                <w:noProof/>
-                <w:webHidden/>
-              </w:rPr>
               <w:fldChar w:fldCharType="separate"/>
             </w:r>
             <w:r>
               <w:rPr>
-                <w:noProof/>
-                <w:webHidden/>
-              </w:rPr>
-              <w:t>22</w:t>
+                <w:b/>
+                <w:bCs/>
+                <w:noProof/>
+                <w:webHidden/>
+                <w:lang w:val="fr-FR"/>
+              </w:rPr>
+              <w:t>Erreur ! Signet non défini.</w:t>
             </w:r>
             <w:r>
               <w:rPr>
@@ -4119,14 +4108,7 @@
         <w:rPr>
           <w:lang w:val="fr-BE"/>
         </w:rPr>
-        <w:t>z-</w:t>
-      </w:r>
-      <w:proofErr w:type="gramStart"/>
-      <w:r>
-        <w:rPr>
-          <w:lang w:val="fr-BE"/>
-        </w:rPr>
-        <w:t xml:space="preserve">vous </w:t>
+        <w:t xml:space="preserve">z-vous </w:t>
       </w:r>
       <w:r>
         <w:rPr>
@@ -4140,7 +4122,6 @@
         </w:rPr>
         <w:t>authentifier</w:t>
       </w:r>
-      <w:proofErr w:type="gramEnd"/>
       <w:r>
         <w:rPr>
           <w:lang w:val="fr-BE"/>
@@ -5020,35 +5001,7 @@
         <w:rPr>
           <w:lang w:val="fr-BE"/>
         </w:rPr>
-        <w:t xml:space="preserve">, vous allez héritez d’un web repository contenant un </w:t>
-      </w:r>
-      <w:proofErr w:type="spellStart"/>
-      <w:r>
-        <w:rPr>
-          <w:lang w:val="fr-BE"/>
-        </w:rPr>
-        <w:t>boilerplate</w:t>
-      </w:r>
-      <w:proofErr w:type="spellEnd"/>
-      <w:r>
-        <w:rPr>
-          <w:lang w:val="fr-BE"/>
-        </w:rPr>
-        <w:t xml:space="preserve"> via GitHub </w:t>
-      </w:r>
-      <w:proofErr w:type="spellStart"/>
-      <w:r>
-        <w:rPr>
-          <w:lang w:val="fr-BE"/>
-        </w:rPr>
-        <w:t>classroom</w:t>
-      </w:r>
-      <w:proofErr w:type="spellEnd"/>
-      <w:r>
-        <w:rPr>
-          <w:lang w:val="fr-BE"/>
-        </w:rPr>
-        <w:t>.</w:t>
+        <w:t>, vous allez héritez d’un web repository contenant un boilerplate via GitHub classroom.</w:t>
       </w:r>
     </w:p>
     <w:p>
@@ -5229,59 +5182,51 @@
           <w:bCs/>
           <w:lang w:val="fr-BE"/>
         </w:rPr>
-        <w:t xml:space="preserve"> : </w:t>
-      </w:r>
-      <w:proofErr w:type="gramStart"/>
+        <w:t xml:space="preserve"> : …</w:t>
+      </w:r>
+      <w:r>
+        <w:rPr>
+          <w:lang w:val="fr-BE"/>
+        </w:rPr>
+        <w:t xml:space="preserve"> </w:t>
+      </w:r>
+      <w:r>
+        <w:rPr>
+          <w:lang w:val="fr-BE"/>
+        </w:rPr>
+        <w:t xml:space="preserve">, </w:t>
+      </w:r>
+      <w:r>
+        <w:rPr>
+          <w:lang w:val="fr-BE"/>
+        </w:rPr>
+        <w:t xml:space="preserve">il </w:t>
+      </w:r>
+      <w:r>
+        <w:rPr>
+          <w:lang w:val="fr-BE"/>
+        </w:rPr>
+        <w:t xml:space="preserve">créera </w:t>
+      </w:r>
+      <w:r>
+        <w:rPr>
+          <w:lang w:val="fr-BE"/>
+        </w:rPr>
+        <w:t xml:space="preserve">une équipe portant </w:t>
+      </w:r>
+      <w:r>
+        <w:rPr>
+          <w:lang w:val="fr-BE"/>
+        </w:rPr>
+        <w:t xml:space="preserve">le nom </w:t>
+      </w:r>
       <w:r>
         <w:rPr>
           <w:b/>
           <w:bCs/>
           <w:lang w:val="fr-BE"/>
         </w:rPr>
-        <w:t>…</w:t>
-      </w:r>
-      <w:r>
-        <w:rPr>
-          <w:lang w:val="fr-BE"/>
-        </w:rPr>
-        <w:t xml:space="preserve"> </w:t>
-      </w:r>
-      <w:r>
-        <w:rPr>
-          <w:lang w:val="fr-BE"/>
-        </w:rPr>
-        <w:t>,</w:t>
-      </w:r>
-      <w:proofErr w:type="gramEnd"/>
-      <w:r>
-        <w:rPr>
-          <w:lang w:val="fr-BE"/>
-        </w:rPr>
-        <w:t xml:space="preserve"> </w:t>
-      </w:r>
-      <w:r>
-        <w:rPr>
-          <w:lang w:val="fr-BE"/>
-        </w:rPr>
-        <w:t xml:space="preserve">il </w:t>
-      </w:r>
-      <w:r>
-        <w:rPr>
-          <w:lang w:val="fr-BE"/>
-        </w:rPr>
-        <w:t xml:space="preserve">créera </w:t>
-      </w:r>
-      <w:r>
-        <w:rPr>
-          <w:lang w:val="fr-BE"/>
-        </w:rPr>
-        <w:t xml:space="preserve">une équipe portant </w:t>
-      </w:r>
-      <w:r>
-        <w:rPr>
-          <w:lang w:val="fr-BE"/>
-        </w:rPr>
-        <w:t xml:space="preserve">le nom </w:t>
+        <w:t>group-04</w:t>
       </w:r>
       <w:r>
         <w:rPr>
@@ -5289,7 +5234,13 @@
           <w:bCs/>
           <w:lang w:val="fr-BE"/>
         </w:rPr>
-        <w:t>group-04</w:t>
+        <w:t xml:space="preserve"> </w:t>
+      </w:r>
+      <w:r>
+        <w:rPr>
+          <w:lang w:val="fr-BE"/>
+        </w:rPr>
+        <w:t xml:space="preserve">puis cliquera sur </w:t>
       </w:r>
       <w:r>
         <w:rPr>
@@ -5297,31 +5248,7 @@
           <w:bCs/>
           <w:lang w:val="fr-BE"/>
         </w:rPr>
-        <w:t xml:space="preserve"> </w:t>
-      </w:r>
-      <w:r>
-        <w:rPr>
-          <w:lang w:val="fr-BE"/>
-        </w:rPr>
-        <w:t xml:space="preserve">puis cliquera sur </w:t>
-      </w:r>
-      <w:proofErr w:type="spellStart"/>
-      <w:r>
-        <w:rPr>
-          <w:b/>
-          <w:bCs/>
-          <w:lang w:val="fr-BE"/>
-        </w:rPr>
-        <w:t>Create</w:t>
-      </w:r>
-      <w:proofErr w:type="spellEnd"/>
-      <w:r>
-        <w:rPr>
-          <w:b/>
-          <w:bCs/>
-          <w:lang w:val="fr-BE"/>
-        </w:rPr>
-        <w:t xml:space="preserve"> team</w:t>
+        <w:t>Create team</w:t>
       </w:r>
       <w:r>
         <w:rPr>
@@ -5411,52 +5338,14 @@
         </w:rPr>
         <w:t xml:space="preserve">Ce membre devra encore cliquer par la suite sur </w:t>
       </w:r>
-      <w:proofErr w:type="spellStart"/>
       <w:r>
         <w:rPr>
           <w:b/>
           <w:bCs/>
           <w:lang w:val="fr-BE"/>
         </w:rPr>
-        <w:t>Accept</w:t>
-      </w:r>
-      <w:proofErr w:type="spellEnd"/>
-      <w:r>
-        <w:rPr>
-          <w:b/>
-          <w:bCs/>
-          <w:lang w:val="fr-BE"/>
-        </w:rPr>
-        <w:t xml:space="preserve"> </w:t>
-      </w:r>
-      <w:proofErr w:type="spellStart"/>
-      <w:r>
-        <w:rPr>
-          <w:b/>
-          <w:bCs/>
-          <w:lang w:val="fr-BE"/>
-        </w:rPr>
-        <w:t>this</w:t>
-      </w:r>
-      <w:proofErr w:type="spellEnd"/>
-      <w:r>
-        <w:rPr>
-          <w:b/>
-          <w:bCs/>
-          <w:lang w:val="fr-BE"/>
-        </w:rPr>
-        <w:t xml:space="preserve"> </w:t>
-      </w:r>
-      <w:proofErr w:type="spellStart"/>
-      <w:r>
-        <w:rPr>
-          <w:b/>
-          <w:bCs/>
-          <w:lang w:val="fr-BE"/>
-        </w:rPr>
-        <w:t>assignment</w:t>
-      </w:r>
-      <w:proofErr w:type="spellEnd"/>
+        <w:t>Accept this assignment</w:t>
+      </w:r>
       <w:r>
         <w:rPr>
           <w:lang w:val="fr-BE"/>
@@ -5474,21 +5363,7 @@
         <w:rPr>
           <w:lang w:val="fr-BE"/>
         </w:rPr>
-        <w:t xml:space="preserve">Après un </w:t>
-      </w:r>
-      <w:proofErr w:type="spellStart"/>
-      <w:r>
-        <w:rPr>
-          <w:lang w:val="fr-BE"/>
-        </w:rPr>
-        <w:t>refresh</w:t>
-      </w:r>
-      <w:proofErr w:type="spellEnd"/>
-      <w:r>
-        <w:rPr>
-          <w:lang w:val="fr-BE"/>
-        </w:rPr>
-        <w:t xml:space="preserve"> de la page qui suit, </w:t>
+        <w:t xml:space="preserve">Après un refresh de la page qui suit, </w:t>
       </w:r>
       <w:r>
         <w:rPr>
@@ -5667,7 +5542,6 @@
         </w:rPr>
         <w:t xml:space="preserve"> en cliquant sur </w:t>
       </w:r>
-      <w:proofErr w:type="spellStart"/>
       <w:r>
         <w:rPr>
           <w:b/>
@@ -5676,7 +5550,6 @@
         </w:rPr>
         <w:t>Join</w:t>
       </w:r>
-      <w:proofErr w:type="spellEnd"/>
       <w:r>
         <w:rPr>
           <w:lang w:val="fr-BE"/>
@@ -5727,7 +5600,6 @@
         </w:rPr>
         <w:t xml:space="preserve"> </w:t>
       </w:r>
-      <w:proofErr w:type="spellStart"/>
       <w:r>
         <w:rPr>
           <w:b/>
@@ -5736,7 +5608,6 @@
         </w:rPr>
         <w:t>Join</w:t>
       </w:r>
-      <w:proofErr w:type="spellEnd"/>
       <w:r>
         <w:rPr>
           <w:lang w:val="fr-BE"/>
@@ -5846,17 +5717,8 @@
             <w:rStyle w:val="Lienhypertexte"/>
             <w:lang w:val="fr-BE"/>
           </w:rPr>
-          <w:t xml:space="preserve">Joindre un GitHub Classroom Group </w:t>
+          <w:t>Joindre un GitHub Classroom Group Assignment</w:t>
         </w:r>
-        <w:proofErr w:type="spellStart"/>
-        <w:r>
-          <w:rPr>
-            <w:rStyle w:val="Lienhypertexte"/>
-            <w:lang w:val="fr-BE"/>
-          </w:rPr>
-          <w:t>Assignment</w:t>
-        </w:r>
-        <w:proofErr w:type="spellEnd"/>
       </w:hyperlink>
       <w:r>
         <w:rPr>
@@ -6304,18 +6166,8 @@
           <w:highlight w:val="yellow"/>
           <w:lang w:val="fr-BE"/>
         </w:rPr>
-        <w:t xml:space="preserve">Respectez les règles de </w:t>
-      </w:r>
-      <w:proofErr w:type="spellStart"/>
-      <w:r>
-        <w:rPr>
-          <w:color w:val="C45911" w:themeColor="accent2" w:themeShade="BF"/>
-          <w:highlight w:val="yellow"/>
-          <w:lang w:val="fr-BE"/>
-        </w:rPr>
-        <w:t>Usability</w:t>
-      </w:r>
-      <w:proofErr w:type="spellEnd"/>
+        <w:t>Respectez les règles de Usability</w:t>
+      </w:r>
       <w:r>
         <w:rPr>
           <w:color w:val="C45911" w:themeColor="accent2" w:themeShade="BF"/>
@@ -6384,11 +6236,9 @@
       <w:r>
         <w:t xml:space="preserve">, </w:t>
       </w:r>
-      <w:proofErr w:type="gramStart"/>
       <w:r>
         <w:t>timing</w:t>
       </w:r>
-      <w:proofErr w:type="gramEnd"/>
       <w:r>
         <w:t xml:space="preserve"> et évaluations</w:t>
       </w:r>
@@ -6868,7 +6718,6 @@
               </w:rPr>
               <w:t xml:space="preserve"> : </w:t>
             </w:r>
-            <w:proofErr w:type="spellStart"/>
             <w:r>
               <w:rPr>
                 <w:sz w:val="22"/>
@@ -6877,7 +6726,6 @@
               </w:rPr>
               <w:t>TimeToQuiz</w:t>
             </w:r>
-            <w:proofErr w:type="spellEnd"/>
           </w:p>
           <w:p>
             <w:pPr>
@@ -7478,18 +7326,8 @@
                 <w:szCs w:val="22"/>
                 <w:lang w:val="fr-BE"/>
               </w:rPr>
-              <w:t xml:space="preserve"> </w:t>
-            </w:r>
-            <w:proofErr w:type="gramStart"/>
-            <w:r>
-              <w:rPr>
-                <w:sz w:val="22"/>
-                <w:szCs w:val="22"/>
-                <w:lang w:val="fr-BE"/>
-              </w:rPr>
-              <w:t>et  §</w:t>
-            </w:r>
-            <w:proofErr w:type="gramEnd"/>
+              <w:t xml:space="preserve"> et  §</w:t>
+            </w:r>
             <w:r>
               <w:rPr>
                 <w:color w:val="2B579A"/>
@@ -8043,25 +7881,7 @@
                 <w:szCs w:val="22"/>
                 <w:lang w:val="fr-BE"/>
               </w:rPr>
-              <w:t xml:space="preserve"> Des </w:t>
-            </w:r>
-            <w:proofErr w:type="gramStart"/>
-            <w:r>
-              <w:rPr>
-                <w:sz w:val="22"/>
-                <w:szCs w:val="22"/>
-                <w:lang w:val="fr-BE"/>
-              </w:rPr>
-              <w:t>e-mails</w:t>
-            </w:r>
-            <w:proofErr w:type="gramEnd"/>
-            <w:r>
-              <w:rPr>
-                <w:sz w:val="22"/>
-                <w:szCs w:val="22"/>
-                <w:lang w:val="fr-BE"/>
-              </w:rPr>
-              <w:t xml:space="preserve"> seront envoyés vous invitant à compléter un </w:t>
+              <w:t xml:space="preserve"> Des e-mails seront envoyés vous invitant à compléter un </w:t>
             </w:r>
             <w:r>
               <w:rPr>
@@ -8483,25 +8303,7 @@
                 <w:iCs/>
                 <w:sz w:val="20"/>
               </w:rPr>
-              <w:t xml:space="preserve">Indicateurs : présentation du projet de </w:t>
-            </w:r>
-            <w:proofErr w:type="gramStart"/>
-            <w:r>
-              <w:rPr>
-                <w:i/>
-                <w:iCs/>
-                <w:sz w:val="20"/>
-              </w:rPr>
-              <w:t>qualité,  analyse</w:t>
-            </w:r>
-            <w:proofErr w:type="gramEnd"/>
-            <w:r>
-              <w:rPr>
-                <w:i/>
-                <w:iCs/>
-                <w:sz w:val="20"/>
-              </w:rPr>
-              <w:t xml:space="preserve"> de qualité, respect des consignes</w:t>
+              <w:t>Indicateurs : présentation du projet de qualité,  analyse de qualité, respect des consignes</w:t>
             </w:r>
           </w:p>
         </w:tc>
@@ -8606,24 +8408,19 @@
                 <w:shd w:val="clear" w:color="auto" w:fill="E6E6E6"/>
                 <w:lang w:val="fr-BE"/>
               </w:rPr>
-            </w:r>
-            <w:r>
-              <w:rPr>
+              <w:fldChar w:fldCharType="separate"/>
+            </w:r>
+            <w:r>
+              <w:rPr>
+                <w:b/>
+                <w:bCs/>
                 <w:color w:val="2B579A"/>
                 <w:sz w:val="22"/>
                 <w:szCs w:val="22"/>
                 <w:shd w:val="clear" w:color="auto" w:fill="E6E6E6"/>
-                <w:lang w:val="fr-BE"/>
-              </w:rPr>
-              <w:fldChar w:fldCharType="separate"/>
-            </w:r>
-            <w:r>
-              <w:rPr>
-                <w:sz w:val="22"/>
-                <w:szCs w:val="22"/>
-                <w:lang w:val="fr-BE"/>
-              </w:rPr>
-              <w:t>12</w:t>
+                <w:lang w:val="fr-FR"/>
+              </w:rPr>
+              <w:t>Erreur ! Source du renvoi introuvable.</w:t>
             </w:r>
             <w:r>
               <w:rPr>
@@ -9702,23 +9499,7 @@
                 <w:szCs w:val="22"/>
               </w:rPr>
               <w:lastRenderedPageBreak/>
-              <w:t>C8</w:t>
-            </w:r>
-            <w:proofErr w:type="gramStart"/>
-            <w:r>
-              <w:rPr>
-                <w:sz w:val="22"/>
-                <w:szCs w:val="22"/>
-              </w:rPr>
-              <w:t>)  Analyser</w:t>
-            </w:r>
-            <w:proofErr w:type="gramEnd"/>
-            <w:r>
-              <w:rPr>
-                <w:sz w:val="22"/>
-                <w:szCs w:val="22"/>
-              </w:rPr>
-              <w:t xml:space="preserve"> le développement </w:t>
+              <w:t xml:space="preserve">C8)  Analyser le développement </w:t>
             </w:r>
             <w:r>
               <w:rPr>
@@ -10020,24 +9801,19 @@
                 <w:shd w:val="clear" w:color="auto" w:fill="E6E6E6"/>
                 <w:lang w:val="fr-BE"/>
               </w:rPr>
-            </w:r>
-            <w:r>
-              <w:rPr>
+              <w:fldChar w:fldCharType="separate"/>
+            </w:r>
+            <w:r>
+              <w:rPr>
+                <w:b/>
+                <w:bCs/>
                 <w:color w:val="2B579A"/>
                 <w:sz w:val="22"/>
                 <w:szCs w:val="22"/>
                 <w:shd w:val="clear" w:color="auto" w:fill="E6E6E6"/>
-                <w:lang w:val="fr-BE"/>
-              </w:rPr>
-              <w:fldChar w:fldCharType="separate"/>
-            </w:r>
-            <w:r>
-              <w:rPr>
-                <w:sz w:val="22"/>
-                <w:szCs w:val="22"/>
-                <w:lang w:val="fr-BE"/>
-              </w:rPr>
-              <w:t>13</w:t>
+                <w:lang w:val="fr-FR"/>
+              </w:rPr>
+              <w:t>Erreur ! Source du renvoi introuvable.</w:t>
             </w:r>
             <w:r>
               <w:rPr>
@@ -10306,34 +10082,15 @@
                 <w:szCs w:val="22"/>
                 <w:lang w:val="fr-BE"/>
               </w:rPr>
-              <w:t xml:space="preserve">Issues, </w:t>
-            </w:r>
-            <w:proofErr w:type="spellStart"/>
-            <w:r>
-              <w:rPr>
-                <w:sz w:val="22"/>
-                <w:szCs w:val="22"/>
-                <w:lang w:val="fr-BE"/>
-              </w:rPr>
-              <w:t>Milestones</w:t>
-            </w:r>
-            <w:proofErr w:type="spellEnd"/>
-            <w:r>
-              <w:rPr>
-                <w:sz w:val="22"/>
-                <w:szCs w:val="22"/>
-              </w:rPr>
-              <w:t xml:space="preserve">, </w:t>
-            </w:r>
-            <w:proofErr w:type="spellStart"/>
-            <w:r>
-              <w:rPr>
-                <w:sz w:val="22"/>
-                <w:szCs w:val="22"/>
-              </w:rPr>
-              <w:t>commits</w:t>
-            </w:r>
-            <w:proofErr w:type="spellEnd"/>
+              <w:t>Issues, Milestones</w:t>
+            </w:r>
+            <w:r>
+              <w:rPr>
+                <w:sz w:val="22"/>
+                <w:szCs w:val="22"/>
+              </w:rPr>
+              <w:t>, commits</w:t>
+            </w:r>
             <w:r>
               <w:rPr>
                 <w:sz w:val="22"/>
@@ -10417,23 +10174,7 @@
                 <w:sz w:val="22"/>
                 <w:szCs w:val="22"/>
               </w:rPr>
-              <w:t xml:space="preserve"> au moins un use </w:t>
-            </w:r>
-            <w:proofErr w:type="gramStart"/>
-            <w:r>
-              <w:rPr>
-                <w:sz w:val="22"/>
-                <w:szCs w:val="22"/>
-              </w:rPr>
-              <w:t>case significatif</w:t>
-            </w:r>
-            <w:proofErr w:type="gramEnd"/>
-            <w:r>
-              <w:rPr>
-                <w:sz w:val="22"/>
-                <w:szCs w:val="22"/>
-              </w:rPr>
-              <w:t xml:space="preserve"> </w:t>
+              <w:t xml:space="preserve"> au moins un use case significatif </w:t>
             </w:r>
             <w:r>
               <w:rPr>
@@ -10493,21 +10234,7 @@
         <w:rPr>
           <w:highlight w:val="yellow"/>
         </w:rPr>
-        <w:t xml:space="preserve">Ergonomie : consignes techniques, </w:t>
-      </w:r>
-      <w:proofErr w:type="gramStart"/>
-      <w:r>
-        <w:rPr>
-          <w:highlight w:val="yellow"/>
-        </w:rPr>
-        <w:t>timing</w:t>
-      </w:r>
-      <w:proofErr w:type="gramEnd"/>
-      <w:r>
-        <w:rPr>
-          <w:highlight w:val="yellow"/>
-        </w:rPr>
-        <w:t xml:space="preserve"> et évaluations</w:t>
+        <w:t>Ergonomie : consignes techniques, timing et évaluations</w:t>
       </w:r>
       <w:bookmarkEnd w:id="12"/>
       <w:bookmarkEnd w:id="13"/>
@@ -10733,23 +10460,13 @@
                 <w:highlight w:val="yellow"/>
               </w:rPr>
             </w:pPr>
-            <w:proofErr w:type="spellStart"/>
             <w:r>
               <w:rPr>
                 <w:sz w:val="22"/>
                 <w:szCs w:val="22"/>
                 <w:highlight w:val="yellow"/>
               </w:rPr>
-              <w:t>Reporting</w:t>
-            </w:r>
-            <w:proofErr w:type="spellEnd"/>
-            <w:r>
-              <w:rPr>
-                <w:sz w:val="22"/>
-                <w:szCs w:val="22"/>
-                <w:highlight w:val="yellow"/>
-              </w:rPr>
-              <w:t xml:space="preserve"> &amp; présentation</w:t>
+              <w:t>Reporting &amp; présentation</w:t>
             </w:r>
           </w:p>
         </w:tc>
@@ -11056,9 +10773,8 @@
                 <w:highlight w:val="yellow"/>
                 <w:lang w:val="fr-BE"/>
               </w:rPr>
-              <w:t xml:space="preserve">Décrire le </w:t>
-            </w:r>
-            <w:proofErr w:type="spellStart"/>
+              <w:t>Décrire le Mind map du projet. Créer l</w:t>
+            </w:r>
             <w:r>
               <w:rPr>
                 <w:sz w:val="22"/>
@@ -11066,9 +10782,8 @@
                 <w:highlight w:val="yellow"/>
                 <w:lang w:val="fr-BE"/>
               </w:rPr>
-              <w:t>Mind</w:t>
-            </w:r>
-            <w:proofErr w:type="spellEnd"/>
+              <w:t>e</w:t>
+            </w:r>
             <w:r>
               <w:rPr>
                 <w:sz w:val="22"/>
@@ -11076,65 +10791,7 @@
                 <w:highlight w:val="yellow"/>
                 <w:lang w:val="fr-BE"/>
               </w:rPr>
-              <w:t xml:space="preserve"> </w:t>
-            </w:r>
-            <w:proofErr w:type="spellStart"/>
-            <w:r>
-              <w:rPr>
-                <w:sz w:val="22"/>
-                <w:szCs w:val="22"/>
-                <w:highlight w:val="yellow"/>
-                <w:lang w:val="fr-BE"/>
-              </w:rPr>
-              <w:t>map</w:t>
-            </w:r>
-            <w:proofErr w:type="spellEnd"/>
-            <w:r>
-              <w:rPr>
-                <w:sz w:val="22"/>
-                <w:szCs w:val="22"/>
-                <w:highlight w:val="yellow"/>
-                <w:lang w:val="fr-BE"/>
-              </w:rPr>
-              <w:t xml:space="preserve"> du projet. Créer </w:t>
-            </w:r>
-            <w:proofErr w:type="gramStart"/>
-            <w:r>
-              <w:rPr>
-                <w:sz w:val="22"/>
-                <w:szCs w:val="22"/>
-                <w:highlight w:val="yellow"/>
-                <w:lang w:val="fr-BE"/>
-              </w:rPr>
-              <w:t>l</w:t>
-            </w:r>
-            <w:r>
-              <w:rPr>
-                <w:sz w:val="22"/>
-                <w:szCs w:val="22"/>
-                <w:highlight w:val="yellow"/>
-                <w:lang w:val="fr-BE"/>
-              </w:rPr>
-              <w:t>e</w:t>
-            </w:r>
-            <w:r>
-              <w:rPr>
-                <w:sz w:val="22"/>
-                <w:szCs w:val="22"/>
-                <w:highlight w:val="yellow"/>
-                <w:lang w:val="fr-BE"/>
-              </w:rPr>
-              <w:t xml:space="preserve"> persona</w:t>
-            </w:r>
-            <w:proofErr w:type="gramEnd"/>
-            <w:r>
-              <w:rPr>
-                <w:sz w:val="22"/>
-                <w:szCs w:val="22"/>
-                <w:highlight w:val="yellow"/>
-                <w:lang w:val="fr-BE"/>
-              </w:rPr>
-              <w:t xml:space="preserve"> de (s) l’utilisateur (s) ciblé (s) par le projet. Répondre aux axiomes de Morville.</w:t>
+              <w:t xml:space="preserve"> persona de (s) l’utilisateur (s) ciblé (s) par le projet. Répondre aux axiomes de Morville.</w:t>
             </w:r>
           </w:p>
         </w:tc>
@@ -11755,21 +11412,7 @@
           <w:lang w:val="fr-BE"/>
         </w:rPr>
         <w:lastRenderedPageBreak/>
-        <w:t xml:space="preserve">d’adolescents accros à leurs smartphones et aux applications de partage de contenu telles que TikTok, Instagram, et bien d’autres... Notre projet a donc pour but d’aller chercher ces adolescents sur cette plateforme à laquelle ils sont accros pour leur proposer une manière de se détourner de ces applications nocives pour leur développement intellectuel et, ainsi, de mettre à leur disposition un site internet où l’apprentissage se fait passivement via un concept classique mais efficace : le quiz. De cette manière, au fur et à mesure des quiz complétés, l’utilisateur accumule de plus en plus de connaissances, dans un </w:t>
-      </w:r>
-      <w:proofErr w:type="gramStart"/>
-      <w:r>
-        <w:rPr>
-          <w:lang w:val="fr-BE"/>
-        </w:rPr>
-        <w:t>but final</w:t>
-      </w:r>
-      <w:proofErr w:type="gramEnd"/>
-      <w:r>
-        <w:rPr>
-          <w:lang w:val="fr-BE"/>
-        </w:rPr>
-        <w:t xml:space="preserve"> de répandre des connaissances au plus grand monde, que ce soit des enfants, des adolescents, des adultes ou des personnes âgées et d’en faire une norme.</w:t>
+        <w:t>d’adolescents accros à leurs smartphones et aux applications de partage de contenu telles que TikTok, Instagram, et bien d’autres... Notre projet a donc pour but d’aller chercher ces adolescents sur cette plateforme à laquelle ils sont accros pour leur proposer une manière de se détourner de ces applications nocives pour leur développement intellectuel et, ainsi, de mettre à leur disposition un site internet où l’apprentissage se fait passivement via un concept classique mais efficace : le quiz. De cette manière, au fur et à mesure des quiz complétés, l’utilisateur accumule de plus en plus de connaissances, dans un but final de répandre des connaissances au plus grand monde, que ce soit des enfants, des adolescents, des adultes ou des personnes âgées et d’en faire une norme.</w:t>
       </w:r>
     </w:p>
     <w:p>
@@ -11782,33 +11425,11 @@
       </w:pPr>
       <w:bookmarkStart w:id="18" w:name="_Toc84918512"/>
       <w:bookmarkStart w:id="19" w:name="_Toc115852298"/>
-      <w:proofErr w:type="spellStart"/>
       <w:r>
         <w:rPr>
           <w:highlight w:val="yellow"/>
         </w:rPr>
-        <w:t>Mind</w:t>
-      </w:r>
-      <w:proofErr w:type="spellEnd"/>
-      <w:r>
-        <w:rPr>
-          <w:highlight w:val="yellow"/>
-        </w:rPr>
-        <w:t xml:space="preserve"> </w:t>
-      </w:r>
-      <w:proofErr w:type="spellStart"/>
-      <w:r>
-        <w:rPr>
-          <w:highlight w:val="yellow"/>
-        </w:rPr>
-        <w:t>map</w:t>
-      </w:r>
-      <w:proofErr w:type="spellEnd"/>
-      <w:r>
-        <w:rPr>
-          <w:highlight w:val="yellow"/>
-        </w:rPr>
-        <w:t xml:space="preserve"> du projet</w:t>
+        <w:t>Mind map du projet</w:t>
       </w:r>
       <w:bookmarkEnd w:id="18"/>
       <w:bookmarkEnd w:id="19"/>
@@ -12157,66 +11778,501 @@
           <w:iCs/>
           <w:lang w:val="fr-BE"/>
         </w:rPr>
-        <w:t xml:space="preserve">Nous vous recommandons d’appliquer un workflow vu dans votre cours de DevOps : pour chaque cas d’utilisation / </w:t>
-      </w:r>
-      <w:proofErr w:type="spellStart"/>
-      <w:r>
+        <w:t>Nous vous recommandons d’appliquer un workflow vu dans votre cours de DevOps : pour chaque cas d’utilisation / feature que vous développez, essayez de créer une branche correspondante. De plus, il serait intéressant que vous mettiez en œuvre des revues de code au sein de votre projet via des Pull Request sur Github.</w:t>
+      </w:r>
+    </w:p>
+    <w:p>
+      <w:pPr>
+        <w:rPr>
+          <w:lang w:val="fr-BE"/>
+        </w:rPr>
+      </w:pPr>
+    </w:p>
+    <w:p>
+      <w:pPr>
+        <w:pStyle w:val="Titre2"/>
+      </w:pPr>
+      <w:bookmarkStart w:id="30" w:name="_Toc115852304"/>
+      <w:r>
+        <w:t>Frontend</w:t>
+      </w:r>
+      <w:bookmarkEnd w:id="30"/>
+    </w:p>
+    <w:p>
+      <w:pPr>
+        <w:rPr>
+          <w:lang w:val="fr-BE"/>
+        </w:rPr>
+      </w:pPr>
+      <w:r>
+        <w:rPr>
+          <w:lang w:val="fr-BE"/>
+        </w:rPr>
+        <w:t>TR</w:t>
+      </w:r>
+      <w:r>
+        <w:rPr>
+          <w:lang w:val="fr-BE"/>
+        </w:rPr>
+        <w:t>F</w:t>
+      </w:r>
+      <w:r>
+        <w:rPr>
+          <w:lang w:val="fr-BE"/>
+        </w:rPr>
+        <w:t>0</w:t>
+      </w:r>
+      <w:r>
+        <w:rPr>
+          <w:lang w:val="fr-BE"/>
+        </w:rPr>
+        <w:t>1</w:t>
+      </w:r>
+      <w:r>
+        <w:rPr>
+          <w:lang w:val="fr-BE"/>
+        </w:rPr>
+        <w:t xml:space="preserve"> : Votre frontend doit </w:t>
+      </w:r>
+      <w:r>
+        <w:rPr>
+          <w:lang w:val="fr-BE"/>
+        </w:rPr>
+        <w:t xml:space="preserve">utiliser Webpack en tant que package bundler. </w:t>
+      </w:r>
+    </w:p>
+    <w:p>
+      <w:pPr>
+        <w:rPr>
+          <w:lang w:val="fr-BE"/>
+        </w:rPr>
+      </w:pPr>
+    </w:p>
+    <w:p>
+      <w:pPr>
+        <w:rPr>
+          <w:lang w:val="fr-BE"/>
+        </w:rPr>
+      </w:pPr>
+      <w:r>
+        <w:rPr>
+          <w:lang w:val="fr-BE"/>
+        </w:rPr>
+        <w:t>TR</w:t>
+      </w:r>
+      <w:r>
+        <w:rPr>
+          <w:lang w:val="fr-BE"/>
+        </w:rPr>
+        <w:t>F02</w:t>
+      </w:r>
+      <w:r>
+        <w:rPr>
+          <w:lang w:val="fr-BE"/>
+        </w:rPr>
+        <w:t xml:space="preserve"> : </w:t>
+      </w:r>
+      <w:r>
+        <w:rPr>
+          <w:lang w:val="fr-BE"/>
+        </w:rPr>
+        <w:t>Le frontend,</w:t>
+      </w:r>
+      <w:r>
+        <w:rPr>
+          <w:lang w:val="fr-BE"/>
+        </w:rPr>
+        <w:t xml:space="preserve"> développé en HTML / CSS (bootstrap ou autre) / JavaScript, </w:t>
+      </w:r>
+      <w:r>
+        <w:rPr>
+          <w:lang w:val="fr-BE"/>
+        </w:rPr>
+        <w:t>doit</w:t>
+      </w:r>
+      <w:r>
+        <w:rPr>
+          <w:lang w:val="fr-BE"/>
+        </w:rPr>
+        <w:t> </w:t>
+      </w:r>
+      <w:r>
+        <w:rPr>
+          <w:lang w:val="fr-BE"/>
+        </w:rPr>
+        <w:t xml:space="preserve">consommer </w:t>
+      </w:r>
+      <w:r>
+        <w:rPr>
+          <w:lang w:val="fr-BE"/>
+        </w:rPr>
+        <w:t xml:space="preserve">au moins une de vos RESTful </w:t>
+      </w:r>
+      <w:r>
+        <w:rPr>
+          <w:lang w:val="fr-BE"/>
+        </w:rPr>
+        <w:t>API</w:t>
+      </w:r>
+      <w:r>
+        <w:rPr>
+          <w:lang w:val="fr-BE"/>
+        </w:rPr>
+        <w:t>.</w:t>
+      </w:r>
+    </w:p>
+    <w:p>
+      <w:pPr>
+        <w:rPr>
+          <w:lang w:val="fr-BE"/>
+        </w:rPr>
+      </w:pPr>
+    </w:p>
+    <w:p>
+      <w:pPr>
         <w:rPr>
           <w:i/>
-          <w:iCs/>
-          <w:lang w:val="fr-BE"/>
-        </w:rPr>
-        <w:t>feature</w:t>
-      </w:r>
-      <w:proofErr w:type="spellEnd"/>
+          <w:lang w:val="fr-BE"/>
+        </w:rPr>
+      </w:pPr>
       <w:r>
         <w:rPr>
           <w:i/>
-          <w:iCs/>
-          <w:lang w:val="fr-BE"/>
-        </w:rPr>
-        <w:t xml:space="preserve"> que vous développez, essayez de créer une branche correspondante. De plus, il serait intéressant que vous mettiez en œuvre des revues de code au sein de votre projet via des Pull </w:t>
-      </w:r>
-      <w:proofErr w:type="spellStart"/>
+          <w:lang w:val="fr-BE"/>
+        </w:rPr>
+        <w:t>Votre frontend peut consommer des API externes</w:t>
+      </w:r>
       <w:r>
         <w:rPr>
           <w:i/>
-          <w:iCs/>
-          <w:lang w:val="fr-BE"/>
-        </w:rPr>
-        <w:t>Request</w:t>
-      </w:r>
-      <w:proofErr w:type="spellEnd"/>
+          <w:lang w:val="fr-BE"/>
+        </w:rPr>
+        <w:t xml:space="preserve">, des APIs que vous n’avez pas développées vous-même (e.g. </w:t>
+      </w:r>
       <w:r>
         <w:rPr>
           <w:i/>
-          <w:iCs/>
-          <w:lang w:val="fr-BE"/>
-        </w:rPr>
-        <w:t xml:space="preserve"> sur </w:t>
-      </w:r>
-      <w:proofErr w:type="spellStart"/>
-      <w:r>
+          <w:lang w:val="fr-BE"/>
+        </w:rPr>
+        <w:t>API de youtube, de google maps…)</w:t>
+      </w:r>
+    </w:p>
+    <w:p>
+      <w:pPr>
+        <w:rPr>
+          <w:lang w:val="fr-BE"/>
+        </w:rPr>
+      </w:pPr>
+    </w:p>
+    <w:p>
+      <w:pPr>
+        <w:rPr>
+          <w:lang w:val="fr-BE"/>
+        </w:rPr>
+      </w:pPr>
+      <w:r>
+        <w:rPr>
+          <w:lang w:val="fr-BE"/>
+        </w:rPr>
+        <w:t>TR</w:t>
+      </w:r>
+      <w:r>
+        <w:rPr>
+          <w:lang w:val="fr-BE"/>
+        </w:rPr>
+        <w:t>F03</w:t>
+      </w:r>
+      <w:r>
+        <w:rPr>
+          <w:lang w:val="fr-BE"/>
+        </w:rPr>
+        <w:t xml:space="preserve"> : </w:t>
+      </w:r>
+      <w:r>
+        <w:rPr>
+          <w:lang w:val="fr-BE"/>
+        </w:rPr>
+        <w:t>Votre frontend doit mettre en œuvre une librairie JS externe, ou l’API Canvas, afin de réaliser une animation.</w:t>
+      </w:r>
+    </w:p>
+    <w:p>
+      <w:pPr>
         <w:rPr>
           <w:i/>
-          <w:iCs/>
-          <w:lang w:val="fr-BE"/>
-        </w:rPr>
-        <w:t>Github</w:t>
-      </w:r>
-      <w:proofErr w:type="spellEnd"/>
+          <w:lang w:val="fr-BE"/>
+        </w:rPr>
+      </w:pPr>
       <w:r>
         <w:rPr>
           <w:i/>
-          <w:iCs/>
+          <w:lang w:val="fr-BE"/>
+        </w:rPr>
+        <w:t xml:space="preserve">L’animation peut prendre la forme d’une </w:t>
+      </w:r>
+      <w:r>
+        <w:rPr>
+          <w:i/>
+          <w:lang w:val="fr-BE"/>
+        </w:rPr>
+        <w:t>animation 2D, 3D ou d’un jeu vidéo</w:t>
+      </w:r>
+      <w:r>
+        <w:rPr>
+          <w:i/>
           <w:lang w:val="fr-BE"/>
         </w:rPr>
         <w:t>.</w:t>
       </w:r>
-    </w:p>
-    <w:p>
-      <w:pPr>
-        <w:rPr>
+      <w:r>
+        <w:rPr>
+          <w:i/>
+          <w:lang w:val="fr-BE"/>
+        </w:rPr>
+        <w:t xml:space="preserve"> </w:t>
+      </w:r>
+      <w:r>
+        <w:rPr>
+          <w:i/>
+          <w:lang w:val="fr-BE"/>
+        </w:rPr>
+        <w:br/>
+      </w:r>
+      <w:r>
+        <w:rPr>
+          <w:i/>
+          <w:lang w:val="fr-BE"/>
+        </w:rPr>
+        <w:t>Attention à ne pas juste offrir une minuscule animation à l’aide d’une librairie ne demandant aucun</w:t>
+      </w:r>
+      <w:r>
+        <w:rPr>
+          <w:i/>
+          <w:lang w:val="fr-BE"/>
+        </w:rPr>
+        <w:t xml:space="preserve"> code JS, comme certaines librairies mettant tout en œuvre à l’aide de CSS.</w:t>
+      </w:r>
+    </w:p>
+    <w:p>
+      <w:pPr>
+        <w:rPr>
+          <w:lang w:val="fr-BE"/>
+        </w:rPr>
+      </w:pPr>
+    </w:p>
+    <w:p>
+      <w:pPr>
+        <w:rPr>
+          <w:lang w:val="fr-BE"/>
+        </w:rPr>
+      </w:pPr>
+      <w:r>
+        <w:rPr>
+          <w:lang w:val="fr-BE"/>
+        </w:rPr>
+        <w:t>TR</w:t>
+      </w:r>
+      <w:r>
+        <w:rPr>
+          <w:lang w:val="fr-BE"/>
+        </w:rPr>
+        <w:t>F04</w:t>
+      </w:r>
+      <w:r>
+        <w:rPr>
+          <w:lang w:val="fr-BE"/>
+        </w:rPr>
+        <w:t xml:space="preserve"> : </w:t>
+      </w:r>
+      <w:r>
+        <w:rPr>
+          <w:lang w:val="fr-BE"/>
+        </w:rPr>
+        <w:t xml:space="preserve">Votre frontend doit mettre </w:t>
+      </w:r>
+      <w:r>
+        <w:rPr>
+          <w:lang w:val="fr-BE"/>
+        </w:rPr>
+        <w:t xml:space="preserve">en œuvre </w:t>
+      </w:r>
+      <w:r>
+        <w:rPr>
+          <w:lang w:val="fr-BE"/>
+        </w:rPr>
+        <w:t xml:space="preserve">au minimum </w:t>
+      </w:r>
+      <w:r>
+        <w:rPr>
+          <w:lang w:val="fr-BE"/>
+        </w:rPr>
+        <w:t>une librairie JS non vue en cours</w:t>
+      </w:r>
+      <w:r>
+        <w:rPr>
+          <w:lang w:val="fr-BE"/>
+        </w:rPr>
+        <w:t>.</w:t>
+      </w:r>
+    </w:p>
+    <w:p>
+      <w:pPr>
+        <w:rPr>
+          <w:i/>
+          <w:lang w:val="fr-BE"/>
+        </w:rPr>
+      </w:pPr>
+      <w:r>
+        <w:rPr>
+          <w:i/>
+          <w:lang w:val="fr-BE"/>
+        </w:rPr>
+        <w:t>A</w:t>
+      </w:r>
+      <w:r>
+        <w:rPr>
+          <w:i/>
+          <w:lang w:val="fr-BE"/>
+        </w:rPr>
+        <w:t>nime.js</w:t>
+      </w:r>
+      <w:r>
+        <w:rPr>
+          <w:i/>
+          <w:lang w:val="fr-BE"/>
+        </w:rPr>
+        <w:t xml:space="preserve"> </w:t>
+      </w:r>
+      <w:r>
+        <w:rPr>
+          <w:i/>
+          <w:lang w:val="fr-BE"/>
+        </w:rPr>
+        <w:t xml:space="preserve">est autorisé </w:t>
+      </w:r>
+      <w:r>
+        <w:rPr>
+          <w:i/>
+          <w:lang w:val="fr-BE"/>
+        </w:rPr>
+        <w:t>pour votre animation.</w:t>
+      </w:r>
+    </w:p>
+    <w:p>
+      <w:pPr>
+        <w:rPr>
+          <w:lang w:val="fr-BE"/>
+        </w:rPr>
+      </w:pPr>
+    </w:p>
+    <w:p>
+      <w:pPr>
+        <w:rPr>
+          <w:lang w:val="fr-BE"/>
+        </w:rPr>
+      </w:pPr>
+      <w:r>
+        <w:rPr>
+          <w:lang w:val="fr-BE"/>
+        </w:rPr>
+        <w:t xml:space="preserve">TRF05 : Votre frontend doit respecter </w:t>
+      </w:r>
+      <w:r>
+        <w:rPr>
+          <w:lang w:val="fr-BE"/>
+        </w:rPr>
+        <w:t>les droits d’auteurs</w:t>
+      </w:r>
+      <w:r>
+        <w:rPr>
+          <w:lang w:val="fr-BE"/>
+        </w:rPr>
+        <w:t>, que ça soit pour les éventuels sons, images, vidéos</w:t>
+      </w:r>
+      <w:r>
+        <w:rPr>
+          <w:lang w:val="fr-BE"/>
+        </w:rPr>
+        <w:t xml:space="preserve">, </w:t>
+      </w:r>
+      <w:r>
+        <w:rPr>
+          <w:lang w:val="fr-BE"/>
+        </w:rPr>
+        <w:t xml:space="preserve">librairies </w:t>
+      </w:r>
+      <w:r>
+        <w:rPr>
+          <w:lang w:val="fr-BE"/>
+        </w:rPr>
+        <w:t xml:space="preserve">et morceaux de codes </w:t>
+      </w:r>
+      <w:r>
+        <w:rPr>
+          <w:lang w:val="fr-BE"/>
+        </w:rPr>
+        <w:t>utilisés.</w:t>
+      </w:r>
+      <w:r>
+        <w:rPr>
+          <w:lang w:val="fr-BE"/>
+        </w:rPr>
+        <w:t xml:space="preserve"> Cela est de votre responsabilité et non pas de celle de vos enseignants.</w:t>
+      </w:r>
+    </w:p>
+    <w:p>
+      <w:pPr>
+        <w:rPr>
+          <w:lang w:val="fr-BE"/>
+        </w:rPr>
+      </w:pPr>
+    </w:p>
+    <w:p>
+      <w:pPr>
+        <w:rPr>
+          <w:lang w:val="fr-BE"/>
+        </w:rPr>
+      </w:pPr>
+      <w:r>
+        <w:rPr>
+          <w:lang w:val="fr-BE"/>
+        </w:rPr>
+        <w:t>T</w:t>
+      </w:r>
+      <w:r>
+        <w:rPr>
+          <w:lang w:val="fr-BE"/>
+        </w:rPr>
+        <w:t>RF0</w:t>
+      </w:r>
+      <w:r>
+        <w:rPr>
+          <w:lang w:val="fr-BE"/>
+        </w:rPr>
+        <w:t>6</w:t>
+      </w:r>
+      <w:r>
+        <w:rPr>
+          <w:lang w:val="fr-BE"/>
+        </w:rPr>
+        <w:t xml:space="preserve"> : Vous devez déployer votre frontend sur </w:t>
+      </w:r>
+      <w:r>
+        <w:rPr>
+          <w:lang w:val="fr-BE"/>
+        </w:rPr>
+        <w:t>GitHub Pages</w:t>
+      </w:r>
+      <w:r>
+        <w:rPr>
+          <w:lang w:val="fr-BE"/>
+        </w:rPr>
+        <w:t xml:space="preserve"> ou d’autres providers gratuits supportant votre application.</w:t>
+      </w:r>
+    </w:p>
+    <w:p>
+      <w:pPr>
+        <w:rPr>
+          <w:i/>
           <w:lang w:val="fr-BE"/>
         </w:rPr>
       </w:pPr>
@@ -12225,11 +12281,11 @@
       <w:pPr>
         <w:pStyle w:val="Titre2"/>
       </w:pPr>
-      <w:bookmarkStart w:id="30" w:name="_Toc115852304"/>
-      <w:r>
-        <w:t>Frontend</w:t>
-      </w:r>
-      <w:bookmarkEnd w:id="30"/>
+      <w:bookmarkStart w:id="31" w:name="_Toc115852305"/>
+      <w:r>
+        <w:t>API</w:t>
+      </w:r>
+      <w:bookmarkEnd w:id="31"/>
     </w:p>
     <w:p>
       <w:pPr>
@@ -12247,7 +12303,102 @@
         <w:rPr>
           <w:lang w:val="fr-BE"/>
         </w:rPr>
-        <w:t>F</w:t>
+        <w:t>A01</w:t>
+      </w:r>
+      <w:r>
+        <w:rPr>
+          <w:lang w:val="fr-BE"/>
+        </w:rPr>
+        <w:t xml:space="preserve"> : Vous devez créer une RESTful API </w:t>
+      </w:r>
+      <w:r>
+        <w:rPr>
+          <w:lang w:val="fr-BE"/>
+        </w:rPr>
+        <w:t>afin d’offrir des opérations sur des ressources utiles à votre projet.</w:t>
+      </w:r>
+    </w:p>
+    <w:p>
+      <w:pPr>
+        <w:rPr>
+          <w:i/>
+          <w:iCs/>
+          <w:lang w:val="fr-BE"/>
+        </w:rPr>
+      </w:pPr>
+      <w:r>
+        <w:rPr>
+          <w:i/>
+          <w:iCs/>
+          <w:lang w:val="fr-BE"/>
+        </w:rPr>
+        <w:t xml:space="preserve">La RESTful API ne peut pas être </w:t>
+      </w:r>
+      <w:r>
+        <w:rPr>
+          <w:i/>
+          <w:iCs/>
+          <w:lang w:val="fr-BE"/>
+        </w:rPr>
+        <w:t>uniquement</w:t>
+      </w:r>
+      <w:r>
+        <w:rPr>
+          <w:i/>
+          <w:iCs/>
+          <w:lang w:val="fr-BE"/>
+        </w:rPr>
+        <w:t xml:space="preserve"> un « copier/coller » d</w:t>
+      </w:r>
+      <w:r>
+        <w:rPr>
+          <w:i/>
+          <w:iCs/>
+          <w:lang w:val="fr-BE"/>
+        </w:rPr>
+        <w:t>e ressources offertes dans le cours (notamment les ressources users</w:t>
+      </w:r>
+      <w:r>
+        <w:rPr>
+          <w:i/>
+          <w:iCs/>
+          <w:lang w:val="fr-BE"/>
+        </w:rPr>
+        <w:t xml:space="preserve"> et auths). Vous pouvez utiliser les ressources offertes dans le cours, mais vous devez </w:t>
+      </w:r>
+      <w:r>
+        <w:rPr>
+          <w:i/>
+          <w:iCs/>
+          <w:lang w:val="fr-BE"/>
+        </w:rPr>
+        <w:t>y apporter des ajouts significatifs.</w:t>
+      </w:r>
+    </w:p>
+    <w:p>
+      <w:pPr>
+        <w:rPr>
+          <w:lang w:val="fr-BE"/>
+        </w:rPr>
+      </w:pPr>
+    </w:p>
+    <w:p>
+      <w:pPr>
+        <w:rPr>
+          <w:lang w:val="fr-BE"/>
+        </w:rPr>
+      </w:pPr>
+      <w:r>
+        <w:rPr>
+          <w:lang w:val="fr-BE"/>
+        </w:rPr>
+        <w:t>TR</w:t>
+      </w:r>
+      <w:r>
+        <w:rPr>
+          <w:lang w:val="fr-BE"/>
+        </w:rPr>
+        <w:t>A</w:t>
       </w:r>
       <w:r>
         <w:rPr>
@@ -12259,59 +12410,63 @@
         <w:rPr>
           <w:lang w:val="fr-BE"/>
         </w:rPr>
-        <w:t>1</w:t>
-      </w:r>
-      <w:r>
-        <w:rPr>
-          <w:lang w:val="fr-BE"/>
-        </w:rPr>
-        <w:t xml:space="preserve"> : Votre frontend doit </w:t>
-      </w:r>
-      <w:r>
-        <w:rPr>
-          <w:lang w:val="fr-BE"/>
-        </w:rPr>
-        <w:t xml:space="preserve">utiliser </w:t>
-      </w:r>
-      <w:proofErr w:type="spellStart"/>
-      <w:r>
-        <w:rPr>
-          <w:lang w:val="fr-BE"/>
-        </w:rPr>
-        <w:t>Webpack</w:t>
-      </w:r>
-      <w:proofErr w:type="spellEnd"/>
-      <w:r>
-        <w:rPr>
-          <w:lang w:val="fr-BE"/>
-        </w:rPr>
-        <w:t xml:space="preserve"> en tant que package </w:t>
-      </w:r>
-      <w:proofErr w:type="spellStart"/>
-      <w:r>
-        <w:rPr>
-          <w:lang w:val="fr-BE"/>
-        </w:rPr>
-        <w:t>bundler</w:t>
-      </w:r>
-      <w:proofErr w:type="spellEnd"/>
-      <w:r>
-        <w:rPr>
-          <w:lang w:val="fr-BE"/>
-        </w:rPr>
-        <w:t xml:space="preserve">. </w:t>
-      </w:r>
-    </w:p>
-    <w:p>
-      <w:pPr>
-        <w:rPr>
-          <w:lang w:val="fr-BE"/>
-        </w:rPr>
-      </w:pPr>
-    </w:p>
-    <w:p>
-      <w:pPr>
-        <w:rPr>
+        <w:t>2</w:t>
+      </w:r>
+      <w:r>
+        <w:rPr>
+          <w:lang w:val="fr-BE"/>
+        </w:rPr>
+        <w:t xml:space="preserve"> : Votre </w:t>
+      </w:r>
+      <w:r>
+        <w:rPr>
+          <w:lang w:val="fr-BE"/>
+        </w:rPr>
+        <w:t>RESTful API</w:t>
+      </w:r>
+      <w:r>
+        <w:rPr>
+          <w:lang w:val="fr-BE"/>
+        </w:rPr>
+        <w:t xml:space="preserve"> d</w:t>
+      </w:r>
+      <w:r>
+        <w:rPr>
+          <w:lang w:val="fr-BE"/>
+        </w:rPr>
+        <w:t>oi</w:t>
+      </w:r>
+      <w:r>
+        <w:rPr>
+          <w:lang w:val="fr-BE"/>
+        </w:rPr>
+        <w:t>t</w:t>
+      </w:r>
+      <w:r>
+        <w:rPr>
+          <w:lang w:val="fr-BE"/>
+        </w:rPr>
+        <w:t xml:space="preserve"> mettre en œuvre au minimum un package </w:t>
+      </w:r>
+      <w:r>
+        <w:rPr>
+          <w:lang w:val="fr-BE"/>
+        </w:rPr>
+        <w:t>non vu en cours.</w:t>
+      </w:r>
+    </w:p>
+    <w:p>
+      <w:pPr>
+        <w:rPr>
+          <w:lang w:val="fr-BE"/>
+        </w:rPr>
+      </w:pPr>
+    </w:p>
+    <w:p>
+      <w:pPr>
+        <w:rPr>
+          <w:i/>
+          <w:iCs/>
           <w:lang w:val="fr-BE"/>
         </w:rPr>
       </w:pPr>
@@ -12325,45 +12480,7 @@
         <w:rPr>
           <w:lang w:val="fr-BE"/>
         </w:rPr>
-        <w:t>F02</w:t>
-      </w:r>
-      <w:r>
-        <w:rPr>
-          <w:lang w:val="fr-BE"/>
-        </w:rPr>
-        <w:t xml:space="preserve"> : </w:t>
-      </w:r>
-      <w:r>
-        <w:rPr>
-          <w:lang w:val="fr-BE"/>
-        </w:rPr>
-        <w:t>Le frontend,</w:t>
-      </w:r>
-      <w:r>
-        <w:rPr>
-          <w:lang w:val="fr-BE"/>
-        </w:rPr>
-        <w:t xml:space="preserve"> développé en HTML / CSS (</w:t>
-      </w:r>
-      <w:proofErr w:type="spellStart"/>
-      <w:r>
-        <w:rPr>
-          <w:lang w:val="fr-BE"/>
-        </w:rPr>
-        <w:t>bootstrap</w:t>
-      </w:r>
-      <w:proofErr w:type="spellEnd"/>
-      <w:r>
-        <w:rPr>
-          <w:lang w:val="fr-BE"/>
-        </w:rPr>
-        <w:t xml:space="preserve"> ou autre) / JavaScript, </w:t>
-      </w:r>
-      <w:r>
-        <w:rPr>
-          <w:lang w:val="fr-BE"/>
-        </w:rPr>
-        <w:t>doit</w:t>
+        <w:t>A03</w:t>
       </w:r>
       <w:r>
         <w:rPr>
@@ -12375,703 +12492,33 @@
         <w:rPr>
           <w:lang w:val="fr-BE"/>
         </w:rPr>
-        <w:t xml:space="preserve">consommer </w:t>
-      </w:r>
-      <w:r>
-        <w:rPr>
-          <w:lang w:val="fr-BE"/>
-        </w:rPr>
-        <w:t xml:space="preserve">au moins une de vos RESTful </w:t>
-      </w:r>
-      <w:r>
-        <w:rPr>
-          <w:lang w:val="fr-BE"/>
-        </w:rPr>
-        <w:t>API</w:t>
-      </w:r>
-      <w:r>
-        <w:rPr>
-          <w:lang w:val="fr-BE"/>
-        </w:rPr>
-        <w:t>.</w:t>
-      </w:r>
-    </w:p>
-    <w:p>
-      <w:pPr>
-        <w:rPr>
-          <w:lang w:val="fr-BE"/>
-        </w:rPr>
-      </w:pPr>
-    </w:p>
-    <w:p>
-      <w:pPr>
+        <w:t xml:space="preserve">: </w:t>
+      </w:r>
+      <w:r>
+        <w:rPr>
+          <w:lang w:val="fr-BE"/>
+        </w:rPr>
+        <w:t xml:space="preserve">Vous devez documenter les opérations de votre API </w:t>
+      </w:r>
+      <w:r>
+        <w:rPr>
+          <w:lang w:val="fr-BE"/>
+        </w:rPr>
+        <w:t xml:space="preserve">conformément aux conventions REST. </w:t>
+      </w:r>
+      <w:r>
+        <w:rPr>
+          <w:lang w:val="fr-BE"/>
+        </w:rPr>
+        <w:br/>
+      </w:r>
+      <w:r>
         <w:rPr>
           <w:i/>
-          <w:lang w:val="fr-BE"/>
-        </w:rPr>
-      </w:pPr>
-      <w:r>
-        <w:rPr>
-          <w:i/>
-          <w:lang w:val="fr-BE"/>
-        </w:rPr>
-        <w:t>Votre frontend peut consommer des API externes</w:t>
-      </w:r>
-      <w:r>
-        <w:rPr>
-          <w:i/>
-          <w:lang w:val="fr-BE"/>
-        </w:rPr>
-        <w:t xml:space="preserve">, des APIs que vous n’avez pas développées vous-même (e.g. </w:t>
-      </w:r>
-      <w:r>
-        <w:rPr>
-          <w:i/>
-          <w:lang w:val="fr-BE"/>
-        </w:rPr>
-        <w:t xml:space="preserve">API de </w:t>
-      </w:r>
-      <w:proofErr w:type="spellStart"/>
-      <w:r>
-        <w:rPr>
-          <w:i/>
-          <w:lang w:val="fr-BE"/>
-        </w:rPr>
-        <w:t>youtube</w:t>
-      </w:r>
-      <w:proofErr w:type="spellEnd"/>
-      <w:r>
-        <w:rPr>
-          <w:i/>
-          <w:lang w:val="fr-BE"/>
-        </w:rPr>
-        <w:t xml:space="preserve">, de google </w:t>
-      </w:r>
-      <w:proofErr w:type="spellStart"/>
-      <w:r>
-        <w:rPr>
-          <w:i/>
-          <w:lang w:val="fr-BE"/>
-        </w:rPr>
-        <w:t>maps</w:t>
-      </w:r>
-      <w:proofErr w:type="spellEnd"/>
-      <w:r>
-        <w:rPr>
-          <w:i/>
-          <w:lang w:val="fr-BE"/>
-        </w:rPr>
-        <w:t>…)</w:t>
-      </w:r>
-    </w:p>
-    <w:p>
-      <w:pPr>
-        <w:rPr>
-          <w:lang w:val="fr-BE"/>
-        </w:rPr>
-      </w:pPr>
-    </w:p>
-    <w:p>
-      <w:pPr>
-        <w:rPr>
-          <w:lang w:val="fr-BE"/>
-        </w:rPr>
-      </w:pPr>
-      <w:r>
-        <w:rPr>
-          <w:lang w:val="fr-BE"/>
-        </w:rPr>
-        <w:t>TR</w:t>
-      </w:r>
-      <w:r>
-        <w:rPr>
-          <w:lang w:val="fr-BE"/>
-        </w:rPr>
-        <w:t>F03</w:t>
-      </w:r>
-      <w:r>
-        <w:rPr>
-          <w:lang w:val="fr-BE"/>
-        </w:rPr>
-        <w:t xml:space="preserve"> : </w:t>
-      </w:r>
-      <w:r>
-        <w:rPr>
-          <w:lang w:val="fr-BE"/>
-        </w:rPr>
-        <w:t>Votre frontend doit mettre en œuvre une librairie JS externe, ou l’API Canvas, afin de réaliser une animation.</w:t>
-      </w:r>
-    </w:p>
-    <w:p>
-      <w:pPr>
-        <w:rPr>
-          <w:i/>
-          <w:lang w:val="fr-BE"/>
-        </w:rPr>
-      </w:pPr>
-      <w:r>
-        <w:rPr>
-          <w:i/>
-          <w:lang w:val="fr-BE"/>
-        </w:rPr>
-        <w:t xml:space="preserve">L’animation peut prendre la forme d’une </w:t>
-      </w:r>
-      <w:r>
-        <w:rPr>
-          <w:i/>
-          <w:lang w:val="fr-BE"/>
-        </w:rPr>
-        <w:t>animation 2D, 3D ou d’un jeu vidéo</w:t>
-      </w:r>
-      <w:r>
-        <w:rPr>
-          <w:i/>
-          <w:lang w:val="fr-BE"/>
-        </w:rPr>
-        <w:t>.</w:t>
-      </w:r>
-      <w:r>
-        <w:rPr>
-          <w:i/>
-          <w:lang w:val="fr-BE"/>
-        </w:rPr>
-        <w:t xml:space="preserve"> </w:t>
-      </w:r>
-      <w:r>
-        <w:rPr>
-          <w:i/>
-          <w:lang w:val="fr-BE"/>
-        </w:rPr>
-        <w:br/>
-      </w:r>
-      <w:r>
-        <w:rPr>
-          <w:i/>
-          <w:lang w:val="fr-BE"/>
-        </w:rPr>
-        <w:t>Attention à ne pas juste offrir une minuscule animation à l’aide d’une librairie ne demandant aucun</w:t>
-      </w:r>
-      <w:r>
-        <w:rPr>
-          <w:i/>
-          <w:lang w:val="fr-BE"/>
-        </w:rPr>
-        <w:t xml:space="preserve"> code JS, comme certaines librairies mettant tout en œuvre à l’aide de CSS.</w:t>
-      </w:r>
-    </w:p>
-    <w:p>
-      <w:pPr>
-        <w:rPr>
-          <w:lang w:val="fr-BE"/>
-        </w:rPr>
-      </w:pPr>
-    </w:p>
-    <w:p>
-      <w:pPr>
-        <w:rPr>
-          <w:lang w:val="fr-BE"/>
-        </w:rPr>
-      </w:pPr>
-      <w:r>
-        <w:rPr>
-          <w:lang w:val="fr-BE"/>
-        </w:rPr>
-        <w:t>TR</w:t>
-      </w:r>
-      <w:r>
-        <w:rPr>
-          <w:lang w:val="fr-BE"/>
-        </w:rPr>
-        <w:t>F04</w:t>
-      </w:r>
-      <w:r>
-        <w:rPr>
-          <w:lang w:val="fr-BE"/>
-        </w:rPr>
-        <w:t xml:space="preserve"> : </w:t>
-      </w:r>
-      <w:r>
-        <w:rPr>
-          <w:lang w:val="fr-BE"/>
-        </w:rPr>
-        <w:t xml:space="preserve">Votre frontend doit mettre </w:t>
-      </w:r>
-      <w:r>
-        <w:rPr>
-          <w:lang w:val="fr-BE"/>
-        </w:rPr>
-        <w:t xml:space="preserve">en œuvre </w:t>
-      </w:r>
-      <w:r>
-        <w:rPr>
-          <w:lang w:val="fr-BE"/>
-        </w:rPr>
-        <w:t xml:space="preserve">au minimum </w:t>
-      </w:r>
-      <w:r>
-        <w:rPr>
-          <w:lang w:val="fr-BE"/>
-        </w:rPr>
-        <w:t>une librairie JS non vue en cours</w:t>
-      </w:r>
-      <w:r>
-        <w:rPr>
-          <w:lang w:val="fr-BE"/>
-        </w:rPr>
-        <w:t>.</w:t>
-      </w:r>
-    </w:p>
-    <w:p>
-      <w:pPr>
-        <w:rPr>
-          <w:i/>
-          <w:lang w:val="fr-BE"/>
-        </w:rPr>
-      </w:pPr>
-      <w:r>
-        <w:rPr>
-          <w:i/>
-          <w:lang w:val="fr-BE"/>
-        </w:rPr>
-        <w:t>A</w:t>
-      </w:r>
-      <w:r>
-        <w:rPr>
-          <w:i/>
-          <w:lang w:val="fr-BE"/>
-        </w:rPr>
-        <w:t>nime.js</w:t>
-      </w:r>
-      <w:r>
-        <w:rPr>
-          <w:i/>
-          <w:lang w:val="fr-BE"/>
-        </w:rPr>
-        <w:t xml:space="preserve"> </w:t>
-      </w:r>
-      <w:r>
-        <w:rPr>
-          <w:i/>
-          <w:lang w:val="fr-BE"/>
-        </w:rPr>
-        <w:t xml:space="preserve">est autorisé </w:t>
-      </w:r>
-      <w:r>
-        <w:rPr>
-          <w:i/>
-          <w:lang w:val="fr-BE"/>
-        </w:rPr>
-        <w:t>pour votre animation.</w:t>
-      </w:r>
-    </w:p>
-    <w:p>
-      <w:pPr>
-        <w:rPr>
-          <w:lang w:val="fr-BE"/>
-        </w:rPr>
-      </w:pPr>
-    </w:p>
-    <w:p>
-      <w:pPr>
-        <w:rPr>
-          <w:lang w:val="fr-BE"/>
-        </w:rPr>
-      </w:pPr>
-      <w:r>
-        <w:rPr>
-          <w:lang w:val="fr-BE"/>
-        </w:rPr>
-        <w:t xml:space="preserve">TRF05 : Votre frontend doit respecter </w:t>
-      </w:r>
-      <w:r>
-        <w:rPr>
-          <w:lang w:val="fr-BE"/>
-        </w:rPr>
-        <w:t>les droits d’auteurs</w:t>
-      </w:r>
-      <w:r>
-        <w:rPr>
-          <w:lang w:val="fr-BE"/>
-        </w:rPr>
-        <w:t>, que ça soit pour les éventuels sons, images, vidéos</w:t>
-      </w:r>
-      <w:r>
-        <w:rPr>
-          <w:lang w:val="fr-BE"/>
-        </w:rPr>
-        <w:t xml:space="preserve">, </w:t>
-      </w:r>
-      <w:r>
-        <w:rPr>
-          <w:lang w:val="fr-BE"/>
-        </w:rPr>
-        <w:t xml:space="preserve">librairies </w:t>
-      </w:r>
-      <w:r>
-        <w:rPr>
-          <w:lang w:val="fr-BE"/>
-        </w:rPr>
-        <w:t xml:space="preserve">et morceaux de codes </w:t>
-      </w:r>
-      <w:r>
-        <w:rPr>
-          <w:lang w:val="fr-BE"/>
-        </w:rPr>
-        <w:t>utilisés.</w:t>
-      </w:r>
-      <w:r>
-        <w:rPr>
-          <w:lang w:val="fr-BE"/>
-        </w:rPr>
-        <w:t xml:space="preserve"> Cela est de votre responsabilité et non pas de celle de vos enseignants.</w:t>
-      </w:r>
-    </w:p>
-    <w:p>
-      <w:pPr>
-        <w:rPr>
-          <w:lang w:val="fr-BE"/>
-        </w:rPr>
-      </w:pPr>
-    </w:p>
-    <w:p>
-      <w:pPr>
-        <w:rPr>
-          <w:lang w:val="fr-BE"/>
-        </w:rPr>
-      </w:pPr>
-      <w:r>
-        <w:rPr>
-          <w:lang w:val="fr-BE"/>
-        </w:rPr>
-        <w:t>T</w:t>
-      </w:r>
-      <w:r>
-        <w:rPr>
-          <w:lang w:val="fr-BE"/>
-        </w:rPr>
-        <w:t>RF0</w:t>
-      </w:r>
-      <w:r>
-        <w:rPr>
-          <w:lang w:val="fr-BE"/>
-        </w:rPr>
-        <w:t>6</w:t>
-      </w:r>
-      <w:r>
-        <w:rPr>
-          <w:lang w:val="fr-BE"/>
-        </w:rPr>
-        <w:t xml:space="preserve"> : Vous devez déployer votre frontend sur </w:t>
-      </w:r>
-      <w:r>
-        <w:rPr>
-          <w:lang w:val="fr-BE"/>
-        </w:rPr>
-        <w:t>GitHub Pages</w:t>
-      </w:r>
-      <w:r>
-        <w:rPr>
-          <w:lang w:val="fr-BE"/>
-        </w:rPr>
-        <w:t xml:space="preserve"> ou d’autres providers gratuits supportant votre application.</w:t>
-      </w:r>
-    </w:p>
-    <w:p>
-      <w:pPr>
-        <w:rPr>
-          <w:i/>
-          <w:lang w:val="fr-BE"/>
-        </w:rPr>
-      </w:pPr>
-    </w:p>
-    <w:p>
-      <w:pPr>
-        <w:pStyle w:val="Titre2"/>
-      </w:pPr>
-      <w:bookmarkStart w:id="31" w:name="_Toc115852305"/>
-      <w:r>
-        <w:t>API</w:t>
-      </w:r>
-      <w:bookmarkEnd w:id="31"/>
-    </w:p>
-    <w:p>
-      <w:pPr>
-        <w:rPr>
-          <w:lang w:val="fr-BE"/>
-        </w:rPr>
-      </w:pPr>
-      <w:r>
-        <w:rPr>
-          <w:lang w:val="fr-BE"/>
-        </w:rPr>
-        <w:t>TR</w:t>
-      </w:r>
-      <w:r>
-        <w:rPr>
-          <w:lang w:val="fr-BE"/>
-        </w:rPr>
-        <w:t>A01</w:t>
-      </w:r>
-      <w:r>
-        <w:rPr>
-          <w:lang w:val="fr-BE"/>
-        </w:rPr>
-        <w:t xml:space="preserve"> : Vous devez créer une RESTful API </w:t>
-      </w:r>
-      <w:r>
-        <w:rPr>
-          <w:lang w:val="fr-BE"/>
-        </w:rPr>
-        <w:t>afin d’offrir des opérations sur des ressources utiles à votre projet.</w:t>
-      </w:r>
-    </w:p>
-    <w:p>
-      <w:pPr>
-        <w:rPr>
-          <w:i/>
-          <w:iCs/>
-          <w:lang w:val="fr-BE"/>
-        </w:rPr>
-      </w:pPr>
-      <w:r>
-        <w:rPr>
-          <w:i/>
-          <w:iCs/>
-          <w:lang w:val="fr-BE"/>
-        </w:rPr>
-        <w:t xml:space="preserve">La RESTful API ne peut pas être </w:t>
-      </w:r>
-      <w:r>
-        <w:rPr>
-          <w:i/>
-          <w:iCs/>
-          <w:lang w:val="fr-BE"/>
-        </w:rPr>
-        <w:t>uniquement</w:t>
-      </w:r>
-      <w:r>
-        <w:rPr>
-          <w:i/>
-          <w:iCs/>
-          <w:lang w:val="fr-BE"/>
-        </w:rPr>
-        <w:t xml:space="preserve"> un « copier/coller » d</w:t>
-      </w:r>
-      <w:r>
-        <w:rPr>
-          <w:i/>
-          <w:iCs/>
-          <w:lang w:val="fr-BE"/>
-        </w:rPr>
-        <w:t xml:space="preserve">e ressources offertes dans le cours (notamment les ressources </w:t>
-      </w:r>
-      <w:proofErr w:type="spellStart"/>
-      <w:r>
-        <w:rPr>
-          <w:i/>
-          <w:iCs/>
-          <w:lang w:val="fr-BE"/>
-        </w:rPr>
-        <w:t>users</w:t>
-      </w:r>
-      <w:proofErr w:type="spellEnd"/>
-      <w:r>
-        <w:rPr>
-          <w:i/>
-          <w:iCs/>
-          <w:lang w:val="fr-BE"/>
-        </w:rPr>
-        <w:t xml:space="preserve"> et </w:t>
-      </w:r>
-      <w:proofErr w:type="spellStart"/>
-      <w:r>
-        <w:rPr>
-          <w:i/>
-          <w:iCs/>
-          <w:lang w:val="fr-BE"/>
-        </w:rPr>
-        <w:t>auths</w:t>
-      </w:r>
-      <w:proofErr w:type="spellEnd"/>
-      <w:r>
-        <w:rPr>
-          <w:i/>
-          <w:iCs/>
-          <w:lang w:val="fr-BE"/>
-        </w:rPr>
-        <w:t xml:space="preserve">). Vous pouvez utiliser les ressources offertes dans le cours, mais vous devez </w:t>
-      </w:r>
-      <w:r>
-        <w:rPr>
-          <w:i/>
-          <w:iCs/>
-          <w:lang w:val="fr-BE"/>
-        </w:rPr>
-        <w:t>y apporter des ajouts significatifs.</w:t>
-      </w:r>
-    </w:p>
-    <w:p>
-      <w:pPr>
-        <w:rPr>
-          <w:lang w:val="fr-BE"/>
-        </w:rPr>
-      </w:pPr>
-    </w:p>
-    <w:p>
-      <w:pPr>
-        <w:rPr>
-          <w:lang w:val="fr-BE"/>
-        </w:rPr>
-      </w:pPr>
-      <w:r>
-        <w:rPr>
-          <w:lang w:val="fr-BE"/>
-        </w:rPr>
-        <w:t>TR</w:t>
-      </w:r>
-      <w:r>
-        <w:rPr>
-          <w:lang w:val="fr-BE"/>
-        </w:rPr>
-        <w:t>A</w:t>
-      </w:r>
-      <w:r>
-        <w:rPr>
-          <w:lang w:val="fr-BE"/>
-        </w:rPr>
-        <w:t>0</w:t>
-      </w:r>
-      <w:r>
-        <w:rPr>
-          <w:lang w:val="fr-BE"/>
-        </w:rPr>
-        <w:t>2</w:t>
-      </w:r>
-      <w:r>
-        <w:rPr>
-          <w:lang w:val="fr-BE"/>
-        </w:rPr>
-        <w:t xml:space="preserve"> : Votre </w:t>
-      </w:r>
-      <w:r>
-        <w:rPr>
-          <w:lang w:val="fr-BE"/>
-        </w:rPr>
-        <w:t>RESTful API</w:t>
-      </w:r>
-      <w:r>
-        <w:rPr>
-          <w:lang w:val="fr-BE"/>
-        </w:rPr>
-        <w:t xml:space="preserve"> d</w:t>
-      </w:r>
-      <w:r>
-        <w:rPr>
-          <w:lang w:val="fr-BE"/>
-        </w:rPr>
-        <w:t>oi</w:t>
-      </w:r>
-      <w:r>
-        <w:rPr>
-          <w:lang w:val="fr-BE"/>
-        </w:rPr>
-        <w:t>t</w:t>
-      </w:r>
-      <w:r>
-        <w:rPr>
-          <w:lang w:val="fr-BE"/>
-        </w:rPr>
-        <w:t xml:space="preserve"> mettre en œuvre au minimum un package </w:t>
-      </w:r>
-      <w:r>
-        <w:rPr>
-          <w:lang w:val="fr-BE"/>
-        </w:rPr>
-        <w:t>non vu en cours.</w:t>
-      </w:r>
-    </w:p>
-    <w:p>
-      <w:pPr>
-        <w:rPr>
-          <w:lang w:val="fr-BE"/>
-        </w:rPr>
-      </w:pPr>
-    </w:p>
-    <w:p>
-      <w:pPr>
-        <w:rPr>
-          <w:i/>
-          <w:iCs/>
-          <w:lang w:val="fr-BE"/>
-        </w:rPr>
-      </w:pPr>
-      <w:r>
-        <w:rPr>
-          <w:lang w:val="fr-BE"/>
-        </w:rPr>
-        <w:t>TR</w:t>
-      </w:r>
-      <w:r>
-        <w:rPr>
-          <w:lang w:val="fr-BE"/>
-        </w:rPr>
-        <w:t>A03</w:t>
-      </w:r>
-      <w:r>
-        <w:rPr>
-          <w:lang w:val="fr-BE"/>
-        </w:rPr>
-        <w:t> </w:t>
-      </w:r>
-      <w:r>
-        <w:rPr>
-          <w:lang w:val="fr-BE"/>
-        </w:rPr>
-        <w:t xml:space="preserve">: </w:t>
-      </w:r>
-      <w:r>
-        <w:rPr>
-          <w:lang w:val="fr-BE"/>
-        </w:rPr>
-        <w:t xml:space="preserve">Vous devez documenter les opérations de votre API </w:t>
-      </w:r>
-      <w:r>
-        <w:rPr>
-          <w:lang w:val="fr-BE"/>
-        </w:rPr>
-        <w:t xml:space="preserve">conformément aux conventions REST. </w:t>
-      </w:r>
-      <w:r>
-        <w:rPr>
-          <w:lang w:val="fr-BE"/>
-        </w:rPr>
-        <w:br/>
-      </w:r>
-      <w:r>
-        <w:rPr>
-          <w:i/>
-          <w:iCs/>
-          <w:lang w:val="fr-BE"/>
-        </w:rPr>
-        <w:t xml:space="preserve">Vous pouvez documenter votre API soit sous forme de tableau, comme vu dans le cours, soit à l’aide d’outils tel que </w:t>
-      </w:r>
-      <w:proofErr w:type="spellStart"/>
-      <w:r>
-        <w:rPr>
-          <w:i/>
-          <w:iCs/>
-          <w:lang w:val="fr-BE"/>
-        </w:rPr>
-        <w:t>Swagger</w:t>
-      </w:r>
-      <w:proofErr w:type="spellEnd"/>
-      <w:r>
-        <w:rPr>
-          <w:i/>
-          <w:iCs/>
-          <w:lang w:val="fr-BE"/>
-        </w:rPr>
-        <w:t>.</w:t>
+          <w:iCs/>
+          <w:lang w:val="fr-BE"/>
+        </w:rPr>
+        <w:t>Vous pouvez documenter votre API soit sous forme de tableau, comme vu dans le cours, soit à l’aide d’outils tel que Swagger.</w:t>
       </w:r>
     </w:p>
     <w:p>
@@ -13501,123 +12948,96 @@
           <w:iCs/>
           <w:color w:val="000000" w:themeColor="text1"/>
         </w:rPr>
+        <w:t xml:space="preserve">Pour la RegisterPage, </w:t>
+      </w:r>
+      <w:r>
+        <w:rPr>
+          <w:iCs/>
+          <w:color w:val="000000" w:themeColor="text1"/>
+        </w:rPr>
+        <w:t xml:space="preserve">on a utilisé sweetAlert2 </w:t>
+      </w:r>
+      <w:r>
+        <w:rPr>
+          <w:iCs/>
+          <w:color w:val="000000" w:themeColor="text1"/>
+        </w:rPr>
+        <w:t xml:space="preserve">pour afficher de manière esthétique </w:t>
+      </w:r>
+      <w:r>
+        <w:rPr>
+          <w:iCs/>
+          <w:color w:val="000000" w:themeColor="text1"/>
+        </w:rPr>
+        <w:t xml:space="preserve">notre politique de confidentialité, afin de respecter les règles de </w:t>
+      </w:r>
+      <w:r>
+        <w:rPr>
+          <w:iCs/>
+          <w:color w:val="000000" w:themeColor="text1"/>
+        </w:rPr>
+        <w:t>GDPR</w:t>
+      </w:r>
+      <w:r>
+        <w:rPr>
+          <w:iCs/>
+          <w:color w:val="000000" w:themeColor="text1"/>
+        </w:rPr>
+        <w:t xml:space="preserve"> (</w:t>
+      </w:r>
+      <w:r>
+        <w:rPr>
+          <w:iCs/>
+          <w:color w:val="000000" w:themeColor="text1"/>
+        </w:rPr>
+        <w:t>create GDPR</w:t>
+      </w:r>
+      <w:r>
+        <w:rPr>
+          <w:iCs/>
+          <w:color w:val="000000" w:themeColor="text1"/>
+        </w:rPr>
+        <w:t>)</w:t>
+      </w:r>
+      <w:r>
+        <w:rPr>
+          <w:iCs/>
+          <w:color w:val="000000" w:themeColor="text1"/>
+        </w:rPr>
+        <w:t>.</w:t>
+      </w:r>
+    </w:p>
+    <w:p>
+      <w:pPr>
+        <w:keepNext/>
+        <w:rPr>
+          <w:iCs/>
+          <w:color w:val="000000" w:themeColor="text1"/>
+        </w:rPr>
+      </w:pPr>
+    </w:p>
+    <w:p>
+      <w:pPr>
+        <w:keepNext/>
+        <w:rPr>
+          <w:iCs/>
+          <w:color w:val="000000" w:themeColor="text1"/>
+        </w:rPr>
+      </w:pPr>
+      <w:r>
+        <w:rPr>
+          <w:iCs/>
+          <w:color w:val="000000" w:themeColor="text1"/>
+        </w:rPr>
         <w:t xml:space="preserve">Pour la </w:t>
       </w:r>
-      <w:proofErr w:type="spellStart"/>
       <w:r>
         <w:rPr>
           <w:iCs/>
           <w:color w:val="000000" w:themeColor="text1"/>
         </w:rPr>
-        <w:t>RegisterPage</w:t>
-      </w:r>
-      <w:proofErr w:type="spellEnd"/>
-      <w:r>
-        <w:rPr>
-          <w:iCs/>
-          <w:color w:val="000000" w:themeColor="text1"/>
-        </w:rPr>
-        <w:t xml:space="preserve">, </w:t>
-      </w:r>
-      <w:r>
-        <w:rPr>
-          <w:iCs/>
-          <w:color w:val="000000" w:themeColor="text1"/>
-        </w:rPr>
-        <w:t xml:space="preserve">on a utilisé sweetAlert2 </w:t>
-      </w:r>
-      <w:r>
-        <w:rPr>
-          <w:iCs/>
-          <w:color w:val="000000" w:themeColor="text1"/>
-        </w:rPr>
-        <w:t xml:space="preserve">pour afficher de manière esthétique </w:t>
-      </w:r>
-      <w:r>
-        <w:rPr>
-          <w:iCs/>
-          <w:color w:val="000000" w:themeColor="text1"/>
-        </w:rPr>
-        <w:t xml:space="preserve">notre politique de confidentialité, afin de respecter les règles de </w:t>
-      </w:r>
-      <w:r>
-        <w:rPr>
-          <w:iCs/>
-          <w:color w:val="000000" w:themeColor="text1"/>
-        </w:rPr>
-        <w:t>GDPR</w:t>
-      </w:r>
-      <w:r>
-        <w:rPr>
-          <w:iCs/>
-          <w:color w:val="000000" w:themeColor="text1"/>
-        </w:rPr>
-        <w:t xml:space="preserve"> (</w:t>
-      </w:r>
-      <w:proofErr w:type="spellStart"/>
-      <w:r>
-        <w:rPr>
-          <w:iCs/>
-          <w:color w:val="000000" w:themeColor="text1"/>
-        </w:rPr>
-        <w:t>create</w:t>
-      </w:r>
-      <w:proofErr w:type="spellEnd"/>
-      <w:r>
-        <w:rPr>
-          <w:iCs/>
-          <w:color w:val="000000" w:themeColor="text1"/>
-        </w:rPr>
-        <w:t xml:space="preserve"> GDPR</w:t>
-      </w:r>
-      <w:r>
-        <w:rPr>
-          <w:iCs/>
-          <w:color w:val="000000" w:themeColor="text1"/>
-        </w:rPr>
-        <w:t>)</w:t>
-      </w:r>
-      <w:r>
-        <w:rPr>
-          <w:iCs/>
-          <w:color w:val="000000" w:themeColor="text1"/>
-        </w:rPr>
-        <w:t>.</w:t>
-      </w:r>
-    </w:p>
-    <w:p>
-      <w:pPr>
-        <w:keepNext/>
-        <w:rPr>
-          <w:iCs/>
-          <w:color w:val="000000" w:themeColor="text1"/>
-        </w:rPr>
-      </w:pPr>
-    </w:p>
-    <w:p>
-      <w:pPr>
-        <w:keepNext/>
-        <w:rPr>
-          <w:iCs/>
-          <w:color w:val="000000" w:themeColor="text1"/>
-        </w:rPr>
-      </w:pPr>
-      <w:r>
-        <w:rPr>
-          <w:iCs/>
-          <w:color w:val="000000" w:themeColor="text1"/>
-        </w:rPr>
-        <w:t xml:space="preserve">Pour la </w:t>
-      </w:r>
-      <w:proofErr w:type="spellStart"/>
-      <w:r>
-        <w:rPr>
-          <w:iCs/>
-          <w:color w:val="000000" w:themeColor="text1"/>
-        </w:rPr>
         <w:t>QuizPage</w:t>
       </w:r>
-      <w:proofErr w:type="spellEnd"/>
       <w:r>
         <w:rPr>
           <w:iCs/>
@@ -13967,17 +13387,8 @@
           <w:iCs/>
           <w:color w:val="000000" w:themeColor="text1"/>
         </w:rPr>
-        <w:t xml:space="preserve">dans la </w:t>
-      </w:r>
-      <w:proofErr w:type="spellStart"/>
-      <w:r>
-        <w:rPr>
-          <w:iCs/>
-          <w:color w:val="000000" w:themeColor="text1"/>
-        </w:rPr>
-        <w:t>HomePage</w:t>
-      </w:r>
-      <w:proofErr w:type="spellEnd"/>
+        <w:t>dans la HomePage</w:t>
+      </w:r>
       <w:r>
         <w:rPr>
           <w:iCs/>
@@ -14694,14 +14105,12 @@
                 <w:lang w:val="fr-BE"/>
               </w:rPr>
             </w:pPr>
-            <w:proofErr w:type="spellStart"/>
             <w:r>
               <w:rPr>
                 <w:lang w:val="fr-BE"/>
               </w:rPr>
               <w:t>Auths</w:t>
             </w:r>
-            <w:proofErr w:type="spellEnd"/>
           </w:p>
         </w:tc>
       </w:tr>
@@ -14898,16 +14307,8 @@
               <w:rPr>
                 <w:lang w:val="fr-BE"/>
               </w:rPr>
-              <w:t>/quiz/</w:t>
-            </w:r>
-            <w:proofErr w:type="spellStart"/>
-            <w:r>
-              <w:rPr>
-                <w:lang w:val="fr-BE"/>
-              </w:rPr>
-              <w:t>addQuiz</w:t>
-            </w:r>
-            <w:proofErr w:type="spellEnd"/>
+              <w:t>/quiz/addQuiz</w:t>
+            </w:r>
           </w:p>
         </w:tc>
         <w:tc>
@@ -14980,16 +14381,8 @@
               <w:rPr>
                 <w:lang w:val="fr-BE"/>
               </w:rPr>
-              <w:t>/quiz/</w:t>
-            </w:r>
-            <w:proofErr w:type="spellStart"/>
-            <w:r>
-              <w:rPr>
-                <w:lang w:val="fr-BE"/>
-              </w:rPr>
-              <w:t>search</w:t>
-            </w:r>
-            <w:proofErr w:type="spellEnd"/>
+              <w:t>/quiz/search</w:t>
+            </w:r>
           </w:p>
         </w:tc>
         <w:tc>
@@ -15062,30 +14455,8 @@
               <w:rPr>
                 <w:lang w:val="fr-BE"/>
               </w:rPr>
-              <w:t>/</w:t>
-            </w:r>
-            <w:proofErr w:type="spellStart"/>
-            <w:r>
-              <w:rPr>
-                <w:lang w:val="fr-BE"/>
-              </w:rPr>
-              <w:t>auths</w:t>
-            </w:r>
-            <w:proofErr w:type="spellEnd"/>
-            <w:r>
-              <w:rPr>
-                <w:lang w:val="fr-BE"/>
-              </w:rPr>
-              <w:t>/</w:t>
-            </w:r>
-            <w:proofErr w:type="spellStart"/>
-            <w:r>
-              <w:rPr>
-                <w:lang w:val="fr-BE"/>
-              </w:rPr>
-              <w:t>register</w:t>
-            </w:r>
-            <w:proofErr w:type="spellEnd"/>
+              <w:t>/auths/register</w:t>
+            </w:r>
           </w:p>
         </w:tc>
         <w:tc>
@@ -15120,49 +14491,7 @@
               <w:rPr>
                 <w:lang w:val="fr-BE"/>
               </w:rPr>
-              <w:t>Créer une ressource de type "</w:t>
-            </w:r>
-            <w:proofErr w:type="spellStart"/>
-            <w:r>
-              <w:rPr>
-                <w:lang w:val="fr-BE"/>
-              </w:rPr>
-              <w:t>users</w:t>
-            </w:r>
-            <w:proofErr w:type="spellEnd"/>
-            <w:r>
-              <w:rPr>
-                <w:lang w:val="fr-BE"/>
-              </w:rPr>
-              <w:t xml:space="preserve">" et renvoyer le </w:t>
-            </w:r>
-            <w:proofErr w:type="spellStart"/>
-            <w:r>
-              <w:rPr>
-                <w:lang w:val="fr-BE"/>
-              </w:rPr>
-              <w:t>username</w:t>
-            </w:r>
-            <w:proofErr w:type="spellEnd"/>
-            <w:r>
-              <w:rPr>
-                <w:lang w:val="fr-BE"/>
-              </w:rPr>
-              <w:t xml:space="preserve"> et un </w:t>
-            </w:r>
-            <w:proofErr w:type="spellStart"/>
-            <w:r>
-              <w:rPr>
-                <w:lang w:val="fr-BE"/>
-              </w:rPr>
-              <w:t>token</w:t>
-            </w:r>
-            <w:proofErr w:type="spellEnd"/>
-            <w:r>
-              <w:rPr>
-                <w:lang w:val="fr-BE"/>
-              </w:rPr>
-              <w:t xml:space="preserve"> JWT</w:t>
+              <w:t>Créer une ressource de type "users" et renvoyer le username et un token JWT</w:t>
             </w:r>
           </w:p>
         </w:tc>
@@ -15201,21 +14530,7 @@
                 <w:lang w:val="fr-BE"/>
               </w:rPr>
               <w:lastRenderedPageBreak/>
-              <w:t>/</w:t>
-            </w:r>
-            <w:proofErr w:type="spellStart"/>
-            <w:r>
-              <w:rPr>
-                <w:lang w:val="fr-BE"/>
-              </w:rPr>
-              <w:t>auths</w:t>
-            </w:r>
-            <w:proofErr w:type="spellEnd"/>
-            <w:r>
-              <w:rPr>
-                <w:lang w:val="fr-BE"/>
-              </w:rPr>
-              <w:t>/login</w:t>
+              <w:t>/auths/login</w:t>
             </w:r>
           </w:p>
         </w:tc>
@@ -15251,77 +14566,7 @@
               <w:rPr>
                 <w:lang w:val="fr-BE"/>
               </w:rPr>
-              <w:t xml:space="preserve">Vérifier les </w:t>
-            </w:r>
-            <w:proofErr w:type="spellStart"/>
-            <w:r>
-              <w:rPr>
-                <w:lang w:val="fr-BE"/>
-              </w:rPr>
-              <w:t>credentials</w:t>
-            </w:r>
-            <w:proofErr w:type="spellEnd"/>
-            <w:r>
-              <w:rPr>
-                <w:lang w:val="fr-BE"/>
-              </w:rPr>
-              <w:t xml:space="preserve"> d'une ressource de type "</w:t>
-            </w:r>
-            <w:proofErr w:type="spellStart"/>
-            <w:r>
-              <w:rPr>
-                <w:lang w:val="fr-BE"/>
-              </w:rPr>
-              <w:t>users</w:t>
-            </w:r>
-            <w:proofErr w:type="spellEnd"/>
-            <w:r>
-              <w:rPr>
-                <w:lang w:val="fr-BE"/>
-              </w:rPr>
-              <w:t xml:space="preserve">" et renvoyer le </w:t>
-            </w:r>
-            <w:proofErr w:type="spellStart"/>
-            <w:r>
-              <w:rPr>
-                <w:lang w:val="fr-BE"/>
-              </w:rPr>
-              <w:t>username</w:t>
-            </w:r>
-            <w:proofErr w:type="spellEnd"/>
-            <w:r>
-              <w:rPr>
-                <w:lang w:val="fr-BE"/>
-              </w:rPr>
-              <w:t xml:space="preserve"> et un </w:t>
-            </w:r>
-            <w:proofErr w:type="spellStart"/>
-            <w:r>
-              <w:rPr>
-                <w:lang w:val="fr-BE"/>
-              </w:rPr>
-              <w:t>token</w:t>
-            </w:r>
-            <w:proofErr w:type="spellEnd"/>
-            <w:r>
-              <w:rPr>
-                <w:lang w:val="fr-BE"/>
-              </w:rPr>
-              <w:t xml:space="preserve"> JWT si les </w:t>
-            </w:r>
-            <w:proofErr w:type="spellStart"/>
-            <w:r>
-              <w:rPr>
-                <w:lang w:val="fr-BE"/>
-              </w:rPr>
-              <w:t>credentials</w:t>
-            </w:r>
-            <w:proofErr w:type="spellEnd"/>
-            <w:r>
-              <w:rPr>
-                <w:lang w:val="fr-BE"/>
-              </w:rPr>
-              <w:t xml:space="preserve"> sont OK</w:t>
+              <w:t>Vérifier les credentials d'une ressource de type "users" et renvoyer le username et un token JWT si les credentials sont OK</w:t>
             </w:r>
           </w:p>
         </w:tc>
@@ -15538,21 +14783,7 @@
               <w:rPr>
                 <w:lang w:val="fr-BE"/>
               </w:rPr>
-              <w:t>/admin/</w:t>
-            </w:r>
-            <w:proofErr w:type="spellStart"/>
-            <w:r>
-              <w:rPr>
-                <w:lang w:val="fr-BE"/>
-              </w:rPr>
-              <w:t>remove</w:t>
-            </w:r>
-            <w:proofErr w:type="spellEnd"/>
-            <w:r>
-              <w:rPr>
-                <w:lang w:val="fr-BE"/>
-              </w:rPr>
-              <w:t>/ :id</w:t>
+              <w:t>/admin/remove/ :id</w:t>
             </w:r>
           </w:p>
         </w:tc>
@@ -15700,21 +14931,7 @@
               <w:rPr>
                 <w:lang w:val="fr-BE"/>
               </w:rPr>
-              <w:t>/admin/</w:t>
-            </w:r>
-            <w:proofErr w:type="spellStart"/>
-            <w:r>
-              <w:rPr>
-                <w:lang w:val="fr-BE"/>
-              </w:rPr>
-              <w:t>validate</w:t>
-            </w:r>
-            <w:proofErr w:type="spellEnd"/>
-            <w:r>
-              <w:rPr>
-                <w:lang w:val="fr-BE"/>
-              </w:rPr>
-              <w:t> / :id</w:t>
+              <w:t>/admin/validate / :id</w:t>
             </w:r>
           </w:p>
         </w:tc>
@@ -15750,30 +14967,8 @@
               <w:rPr>
                 <w:lang w:val="fr-BE"/>
               </w:rPr>
-              <w:t>Valide la ressource « quiz » et met sa donnée « </w:t>
-            </w:r>
-            <w:proofErr w:type="spellStart"/>
-            <w:r>
-              <w:rPr>
-                <w:lang w:val="fr-BE"/>
-              </w:rPr>
-              <w:t>isVerified</w:t>
-            </w:r>
-            <w:proofErr w:type="spellEnd"/>
-            <w:r>
-              <w:rPr>
-                <w:lang w:val="fr-BE"/>
-              </w:rPr>
-              <w:t xml:space="preserve"> » à </w:t>
-            </w:r>
-            <w:proofErr w:type="spellStart"/>
-            <w:r>
-              <w:rPr>
-                <w:lang w:val="fr-BE"/>
-              </w:rPr>
-              <w:t>true</w:t>
-            </w:r>
-            <w:proofErr w:type="spellEnd"/>
+              <w:t>Valide la ressource « quiz » et met sa donnée « isVerified » à true</w:t>
+            </w:r>
           </w:p>
         </w:tc>
         <w:tc>
@@ -16041,118 +15236,6 @@
     <w:p>
       <w:pPr>
         <w:rPr>
-          <w:lang w:val="fr-BE"/>
-        </w:rPr>
-      </w:pPr>
-    </w:p>
-    <w:p>
-      <w:pPr>
-        <w:rPr>
-          <w:lang w:val="fr-BE"/>
-        </w:rPr>
-      </w:pPr>
-    </w:p>
-    <w:p>
-      <w:pPr>
-        <w:rPr>
-          <w:lang w:val="fr-BE"/>
-        </w:rPr>
-      </w:pPr>
-    </w:p>
-    <w:p>
-      <w:pPr>
-        <w:rPr>
-          <w:lang w:val="fr-BE"/>
-        </w:rPr>
-      </w:pPr>
-    </w:p>
-    <w:p>
-      <w:pPr>
-        <w:rPr>
-          <w:lang w:val="fr-BE"/>
-        </w:rPr>
-      </w:pPr>
-    </w:p>
-    <w:p>
-      <w:pPr>
-        <w:rPr>
-          <w:lang w:val="fr-BE"/>
-        </w:rPr>
-      </w:pPr>
-    </w:p>
-    <w:p>
-      <w:pPr>
-        <w:rPr>
-          <w:lang w:val="fr-BE"/>
-        </w:rPr>
-      </w:pPr>
-    </w:p>
-    <w:p>
-      <w:pPr>
-        <w:rPr>
-          <w:lang w:val="fr-BE"/>
-        </w:rPr>
-      </w:pPr>
-    </w:p>
-    <w:p>
-      <w:pPr>
-        <w:rPr>
-          <w:lang w:val="fr-BE"/>
-        </w:rPr>
-      </w:pPr>
-    </w:p>
-    <w:p>
-      <w:pPr>
-        <w:rPr>
-          <w:lang w:val="fr-BE"/>
-        </w:rPr>
-      </w:pPr>
-    </w:p>
-    <w:p>
-      <w:pPr>
-        <w:rPr>
-          <w:lang w:val="fr-BE"/>
-        </w:rPr>
-      </w:pPr>
-    </w:p>
-    <w:p>
-      <w:pPr>
-        <w:rPr>
-          <w:lang w:val="fr-BE"/>
-        </w:rPr>
-      </w:pPr>
-    </w:p>
-    <w:p>
-      <w:pPr>
-        <w:rPr>
-          <w:lang w:val="fr-BE"/>
-        </w:rPr>
-      </w:pPr>
-    </w:p>
-    <w:p>
-      <w:pPr>
-        <w:rPr>
-          <w:lang w:val="fr-BE"/>
-        </w:rPr>
-      </w:pPr>
-    </w:p>
-    <w:p>
-      <w:pPr>
-        <w:rPr>
-          <w:lang w:val="fr-BE"/>
-        </w:rPr>
-      </w:pPr>
-    </w:p>
-    <w:p>
-      <w:pPr>
-        <w:rPr>
-          <w:lang w:val="fr-BE"/>
-        </w:rPr>
-      </w:pPr>
-    </w:p>
-    <w:p>
-      <w:pPr>
-        <w:rPr>
           <w:i/>
           <w:color w:val="808080" w:themeColor="background1" w:themeShade="80"/>
           <w:lang w:val="fr-BE"/>
@@ -16166,6 +15249,7 @@
       <w:bookmarkStart w:id="50" w:name="_Toc84918524"/>
       <w:bookmarkStart w:id="51" w:name="_Toc115852315"/>
       <w:r>
+        <w:lastRenderedPageBreak/>
         <w:t xml:space="preserve">Code </w:t>
       </w:r>
       <w:r>
@@ -16373,30 +15457,8 @@
               <w:rPr>
                 <w:lang w:val="fr-BE"/>
               </w:rPr>
-              <w:t xml:space="preserve">Code pour avoir un </w:t>
-            </w:r>
-            <w:proofErr w:type="spellStart"/>
-            <w:r>
-              <w:rPr>
-                <w:lang w:val="fr-BE"/>
-              </w:rPr>
-              <w:t>timer</w:t>
-            </w:r>
-            <w:proofErr w:type="spellEnd"/>
-            <w:r>
-              <w:rPr>
-                <w:lang w:val="fr-BE"/>
-              </w:rPr>
-              <w:t xml:space="preserve"> + animation sur la </w:t>
-            </w:r>
-            <w:proofErr w:type="spellStart"/>
-            <w:r>
-              <w:rPr>
-                <w:lang w:val="fr-BE"/>
-              </w:rPr>
-              <w:t>quizPage</w:t>
-            </w:r>
-            <w:proofErr w:type="spellEnd"/>
+              <w:t>Code pour avoir un timer + animation sur la quizPage</w:t>
+            </w:r>
           </w:p>
         </w:tc>
       </w:tr>
@@ -16470,16 +15532,8 @@
               <w:rPr>
                 <w:lang w:val="fr-BE"/>
               </w:rPr>
-              <w:t xml:space="preserve">Code pour avoir une animation sur la </w:t>
-            </w:r>
-            <w:proofErr w:type="spellStart"/>
-            <w:r>
-              <w:rPr>
-                <w:lang w:val="fr-BE"/>
-              </w:rPr>
-              <w:t>HomePage</w:t>
-            </w:r>
-            <w:proofErr w:type="spellEnd"/>
+              <w:t>Code pour avoir une animation sur la HomePage</w:t>
+            </w:r>
           </w:p>
         </w:tc>
       </w:tr>
@@ -16496,7 +15550,6 @@
               <w:spacing w:after="160" w:line="259" w:lineRule="auto"/>
             </w:pPr>
             <w:r>
-              <w:lastRenderedPageBreak/>
               <w:t>/frontend/src/Components/</w:t>
             </w:r>
             <w:r>
@@ -16522,13 +15575,8 @@
               <w:t>w3schools</w:t>
             </w:r>
             <w:r>
-              <w:t xml:space="preserve"> » </w:t>
-            </w:r>
-            <w:proofErr w:type="spellStart"/>
-            <w:r>
-              <w:t>website</w:t>
-            </w:r>
-            <w:proofErr w:type="spellEnd"/>
+              <w:t> » website</w:t>
+            </w:r>
           </w:p>
         </w:tc>
         <w:tc>
@@ -16601,22 +15649,15 @@
             <w:pPr>
               <w:spacing w:after="160" w:line="259" w:lineRule="auto"/>
             </w:pPr>
-            <w:proofErr w:type="spellStart"/>
             <w:r>
               <w:t>T</w:t>
             </w:r>
             <w:r>
               <w:t>obiasahlin</w:t>
             </w:r>
-            <w:proofErr w:type="spellEnd"/>
-            <w:r>
-              <w:t xml:space="preserve"> </w:t>
-            </w:r>
-            <w:proofErr w:type="spellStart"/>
-            <w:r>
-              <w:t>website</w:t>
-            </w:r>
-            <w:proofErr w:type="spellEnd"/>
+            <w:r>
+              <w:t xml:space="preserve"> website</w:t>
+            </w:r>
           </w:p>
         </w:tc>
         <w:tc>
@@ -16959,52 +16000,7 @@
           <w:color w:val="0D0D0D" w:themeColor="text1" w:themeTint="F2"/>
           <w:lang w:val="fr-BE"/>
         </w:rPr>
-        <w:t xml:space="preserve"> Le niveau difficulté changera uniquement par rapport à la difficulté des questions et non du </w:t>
-      </w:r>
-      <w:proofErr w:type="spellStart"/>
-      <w:r>
-        <w:rPr>
-          <w:iCs/>
-          <w:color w:val="0D0D0D" w:themeColor="text1" w:themeTint="F2"/>
-          <w:lang w:val="fr-BE"/>
-        </w:rPr>
-        <w:t>Timer</w:t>
-      </w:r>
-      <w:proofErr w:type="spellEnd"/>
-      <w:r>
-        <w:rPr>
-          <w:iCs/>
-          <w:color w:val="0D0D0D" w:themeColor="text1" w:themeTint="F2"/>
-          <w:lang w:val="fr-BE"/>
-        </w:rPr>
-        <w:t xml:space="preserve">. Nous avons limité le </w:t>
-      </w:r>
-      <w:proofErr w:type="spellStart"/>
-      <w:r>
-        <w:rPr>
-          <w:iCs/>
-          <w:color w:val="0D0D0D" w:themeColor="text1" w:themeTint="F2"/>
-          <w:lang w:val="fr-BE"/>
-        </w:rPr>
-        <w:t>Timer</w:t>
-      </w:r>
-      <w:proofErr w:type="spellEnd"/>
-      <w:r>
-        <w:rPr>
-          <w:iCs/>
-          <w:color w:val="0D0D0D" w:themeColor="text1" w:themeTint="F2"/>
-          <w:lang w:val="fr-BE"/>
-        </w:rPr>
-        <w:t xml:space="preserve"> à 10 secondes </w:t>
-      </w:r>
-      <w:r>
-        <w:rPr>
-          <w:iCs/>
-          <w:color w:val="0D0D0D" w:themeColor="text1" w:themeTint="F2"/>
-          <w:lang w:val="fr-BE"/>
-        </w:rPr>
-        <w:lastRenderedPageBreak/>
-        <w:t xml:space="preserve">pour chaque question d’un quiz. Mise à part cela, nous avions pu réaliser </w:t>
+        <w:t xml:space="preserve"> Le niveau difficulté changera uniquement par rapport à la difficulté des questions et non du Timer. Nous avons limité le Timer à 10 secondes pour chaque question d’un quiz. Mise à part cela, nous avions pu réaliser </w:t>
       </w:r>
       <w:r>
         <w:rPr>
@@ -17261,380 +16257,47 @@
           <w:color w:val="0D0D0D" w:themeColor="text1" w:themeTint="F2"/>
           <w:lang w:val="fr-BE"/>
         </w:rPr>
-        <w:t xml:space="preserve">Pour la </w:t>
-      </w:r>
-      <w:proofErr w:type="spellStart"/>
+        <w:t>Pour la HomePage, la fonctionnalité pour rechercher un quiz à eu beaucoup de problème, que ce soit en front-end ou back-end, tout d’abord pour le front-end, Quoc An Duong a eu du mal à créer un submit pour cette fonctionnalité, qui a finalement été avec un Event de type « keypress » et un « click ». la fonctionnalité a cessé de fonctionné lors de l’ajout du code de Ke Man, il a cherché pendant des heures à trouver le problème, le message d’erreur était un SyntaxError, hors</w:t>
+      </w:r>
       <w:r>
         <w:rPr>
           <w:iCs/>
           <w:color w:val="0D0D0D" w:themeColor="text1" w:themeTint="F2"/>
           <w:lang w:val="fr-BE"/>
         </w:rPr>
-        <w:t>HomePage</w:t>
-      </w:r>
-      <w:proofErr w:type="spellEnd"/>
+        <w:t>, le problème se trouvait ailleurs. Il se trouvait du côté backend, sur les routes, une requête empêchait la fonctionnalité de fonctionner sans avoir le moindre détail. C’est en modifiant une certaine route, que la fonction recherche refonctionnait</w:t>
+      </w:r>
       <w:r>
         <w:rPr>
           <w:iCs/>
           <w:color w:val="0D0D0D" w:themeColor="text1" w:themeTint="F2"/>
           <w:lang w:val="fr-BE"/>
         </w:rPr>
-        <w:t xml:space="preserve">, la fonctionnalité pour rechercher un quiz </w:t>
-      </w:r>
-      <w:proofErr w:type="spellStart"/>
+        <w:t xml:space="preserve">. Ke man et Quoc An ont eu aussi du mal à gérer l’animation du timer et aussi le timer pour la page quiz. En effet, lors de l’ajout de l’ajout de celui-ci, les boutons pour submit une réponse à une question ne fonctionnait plus, le problème a été résolu en ajoutant une nouvelle div pour l’animation de la bombe. Le timer </w:t>
+      </w:r>
       <w:r>
         <w:rPr>
           <w:iCs/>
           <w:color w:val="0D0D0D" w:themeColor="text1" w:themeTint="F2"/>
           <w:lang w:val="fr-BE"/>
         </w:rPr>
-        <w:t>à</w:t>
-      </w:r>
-      <w:proofErr w:type="spellEnd"/>
+        <w:t xml:space="preserve">a été fait étape par étape, ils ont d’abord </w:t>
+      </w:r>
       <w:r>
         <w:rPr>
           <w:iCs/>
           <w:color w:val="0D0D0D" w:themeColor="text1" w:themeTint="F2"/>
           <w:lang w:val="fr-BE"/>
         </w:rPr>
-        <w:t xml:space="preserve"> eu beaucoup de problème, que ce soit en </w:t>
-      </w:r>
-      <w:proofErr w:type="spellStart"/>
+        <w:t>créé</w:t>
+      </w:r>
       <w:r>
         <w:rPr>
           <w:iCs/>
           <w:color w:val="0D0D0D" w:themeColor="text1" w:themeTint="F2"/>
           <w:lang w:val="fr-BE"/>
         </w:rPr>
-        <w:t>front-end</w:t>
-      </w:r>
-      <w:proofErr w:type="spellEnd"/>
-      <w:r>
-        <w:rPr>
-          <w:iCs/>
-          <w:color w:val="0D0D0D" w:themeColor="text1" w:themeTint="F2"/>
-          <w:lang w:val="fr-BE"/>
-        </w:rPr>
-        <w:t xml:space="preserve"> ou </w:t>
-      </w:r>
-      <w:proofErr w:type="spellStart"/>
-      <w:r>
-        <w:rPr>
-          <w:iCs/>
-          <w:color w:val="0D0D0D" w:themeColor="text1" w:themeTint="F2"/>
-          <w:lang w:val="fr-BE"/>
-        </w:rPr>
-        <w:t>back-end</w:t>
-      </w:r>
-      <w:proofErr w:type="spellEnd"/>
-      <w:r>
-        <w:rPr>
-          <w:iCs/>
-          <w:color w:val="0D0D0D" w:themeColor="text1" w:themeTint="F2"/>
-          <w:lang w:val="fr-BE"/>
-        </w:rPr>
-        <w:t xml:space="preserve">, tout d’abord pour le </w:t>
-      </w:r>
-      <w:proofErr w:type="spellStart"/>
-      <w:r>
-        <w:rPr>
-          <w:iCs/>
-          <w:color w:val="0D0D0D" w:themeColor="text1" w:themeTint="F2"/>
-          <w:lang w:val="fr-BE"/>
-        </w:rPr>
-        <w:t>front-end</w:t>
-      </w:r>
-      <w:proofErr w:type="spellEnd"/>
-      <w:r>
-        <w:rPr>
-          <w:iCs/>
-          <w:color w:val="0D0D0D" w:themeColor="text1" w:themeTint="F2"/>
-          <w:lang w:val="fr-BE"/>
-        </w:rPr>
-        <w:t xml:space="preserve">, Quoc An Duong a eu du mal à créer un </w:t>
-      </w:r>
-      <w:proofErr w:type="spellStart"/>
-      <w:r>
-        <w:rPr>
-          <w:iCs/>
-          <w:color w:val="0D0D0D" w:themeColor="text1" w:themeTint="F2"/>
-          <w:lang w:val="fr-BE"/>
-        </w:rPr>
-        <w:t>submit</w:t>
-      </w:r>
-      <w:proofErr w:type="spellEnd"/>
-      <w:r>
-        <w:rPr>
-          <w:iCs/>
-          <w:color w:val="0D0D0D" w:themeColor="text1" w:themeTint="F2"/>
-          <w:lang w:val="fr-BE"/>
-        </w:rPr>
-        <w:t xml:space="preserve"> pour cette fonctionnalité, qui a finalement été avec un Event de type « </w:t>
-      </w:r>
-      <w:proofErr w:type="spellStart"/>
-      <w:r>
-        <w:rPr>
-          <w:iCs/>
-          <w:color w:val="0D0D0D" w:themeColor="text1" w:themeTint="F2"/>
-          <w:lang w:val="fr-BE"/>
-        </w:rPr>
-        <w:t>keypress</w:t>
-      </w:r>
-      <w:proofErr w:type="spellEnd"/>
-      <w:r>
-        <w:rPr>
-          <w:iCs/>
-          <w:color w:val="0D0D0D" w:themeColor="text1" w:themeTint="F2"/>
-          <w:lang w:val="fr-BE"/>
-        </w:rPr>
-        <w:t xml:space="preserve"> » et un « click ». la fonctionnalité a cessé de </w:t>
-      </w:r>
-      <w:proofErr w:type="gramStart"/>
-      <w:r>
-        <w:rPr>
-          <w:iCs/>
-          <w:color w:val="0D0D0D" w:themeColor="text1" w:themeTint="F2"/>
-          <w:lang w:val="fr-BE"/>
-        </w:rPr>
-        <w:t>fonctionné</w:t>
-      </w:r>
-      <w:proofErr w:type="gramEnd"/>
-      <w:r>
-        <w:rPr>
-          <w:iCs/>
-          <w:color w:val="0D0D0D" w:themeColor="text1" w:themeTint="F2"/>
-          <w:lang w:val="fr-BE"/>
-        </w:rPr>
-        <w:t xml:space="preserve"> lors de l’ajout du code de Ke Man, il a cherché pendant des heures à trouver le problème, le message d’erreur était un </w:t>
-      </w:r>
-      <w:proofErr w:type="spellStart"/>
-      <w:r>
-        <w:rPr>
-          <w:iCs/>
-          <w:color w:val="0D0D0D" w:themeColor="text1" w:themeTint="F2"/>
-          <w:lang w:val="fr-BE"/>
-        </w:rPr>
-        <w:t>SyntaxError</w:t>
-      </w:r>
-      <w:proofErr w:type="spellEnd"/>
-      <w:r>
-        <w:rPr>
-          <w:iCs/>
-          <w:color w:val="0D0D0D" w:themeColor="text1" w:themeTint="F2"/>
-          <w:lang w:val="fr-BE"/>
-        </w:rPr>
-        <w:t>, hors</w:t>
-      </w:r>
-      <w:r>
-        <w:rPr>
-          <w:iCs/>
-          <w:color w:val="0D0D0D" w:themeColor="text1" w:themeTint="F2"/>
-          <w:lang w:val="fr-BE"/>
-        </w:rPr>
-        <w:t>, le problème se trouvait ailleurs. Il se trouvait du côté backend, sur les routes, une requête empêchait la fonctionnalité de fonctionner sans avoir le moindre détail. C’est en modifiant une certaine route, que la fonction recherche refonctionnait</w:t>
-      </w:r>
-      <w:r>
-        <w:rPr>
-          <w:iCs/>
-          <w:color w:val="0D0D0D" w:themeColor="text1" w:themeTint="F2"/>
-          <w:lang w:val="fr-BE"/>
-        </w:rPr>
-        <w:t xml:space="preserve">. Ke man et Quoc An ont eu aussi du mal à gérer l’animation du </w:t>
-      </w:r>
-      <w:proofErr w:type="spellStart"/>
-      <w:r>
-        <w:rPr>
-          <w:iCs/>
-          <w:color w:val="0D0D0D" w:themeColor="text1" w:themeTint="F2"/>
-          <w:lang w:val="fr-BE"/>
-        </w:rPr>
-        <w:t>timer</w:t>
-      </w:r>
-      <w:proofErr w:type="spellEnd"/>
-      <w:r>
-        <w:rPr>
-          <w:iCs/>
-          <w:color w:val="0D0D0D" w:themeColor="text1" w:themeTint="F2"/>
-          <w:lang w:val="fr-BE"/>
-        </w:rPr>
-        <w:t xml:space="preserve"> et aussi le </w:t>
-      </w:r>
-      <w:proofErr w:type="spellStart"/>
-      <w:r>
-        <w:rPr>
-          <w:iCs/>
-          <w:color w:val="0D0D0D" w:themeColor="text1" w:themeTint="F2"/>
-          <w:lang w:val="fr-BE"/>
-        </w:rPr>
-        <w:t>timer</w:t>
-      </w:r>
-      <w:proofErr w:type="spellEnd"/>
-      <w:r>
-        <w:rPr>
-          <w:iCs/>
-          <w:color w:val="0D0D0D" w:themeColor="text1" w:themeTint="F2"/>
-          <w:lang w:val="fr-BE"/>
-        </w:rPr>
-        <w:t xml:space="preserve"> pour la page quiz. En effet, lors de l’ajout de l’ajout de celui-ci, les boutons pour </w:t>
-      </w:r>
-      <w:proofErr w:type="spellStart"/>
-      <w:r>
-        <w:rPr>
-          <w:iCs/>
-          <w:color w:val="0D0D0D" w:themeColor="text1" w:themeTint="F2"/>
-          <w:lang w:val="fr-BE"/>
-        </w:rPr>
-        <w:t>submit</w:t>
-      </w:r>
-      <w:proofErr w:type="spellEnd"/>
-      <w:r>
-        <w:rPr>
-          <w:iCs/>
-          <w:color w:val="0D0D0D" w:themeColor="text1" w:themeTint="F2"/>
-          <w:lang w:val="fr-BE"/>
-        </w:rPr>
-        <w:t xml:space="preserve"> une réponse à une question ne fonctionnait plus, le problème a été résolu en ajoutant une nouvelle div pour l’animation de la bombe. Le </w:t>
-      </w:r>
-      <w:proofErr w:type="spellStart"/>
-      <w:r>
-        <w:rPr>
-          <w:iCs/>
-          <w:color w:val="0D0D0D" w:themeColor="text1" w:themeTint="F2"/>
-          <w:lang w:val="fr-BE"/>
-        </w:rPr>
-        <w:t>timer</w:t>
-      </w:r>
-      <w:proofErr w:type="spellEnd"/>
-      <w:r>
-        <w:rPr>
-          <w:iCs/>
-          <w:color w:val="0D0D0D" w:themeColor="text1" w:themeTint="F2"/>
-          <w:lang w:val="fr-BE"/>
-        </w:rPr>
-        <w:t xml:space="preserve"> </w:t>
-      </w:r>
-      <w:r>
-        <w:rPr>
-          <w:iCs/>
-          <w:color w:val="0D0D0D" w:themeColor="text1" w:themeTint="F2"/>
-          <w:lang w:val="fr-BE"/>
-        </w:rPr>
-        <w:t xml:space="preserve">a été fait étape par étape, ils ont d’abord </w:t>
-      </w:r>
-      <w:r>
-        <w:rPr>
-          <w:iCs/>
-          <w:color w:val="0D0D0D" w:themeColor="text1" w:themeTint="F2"/>
-          <w:lang w:val="fr-BE"/>
-        </w:rPr>
-        <w:t>créé</w:t>
-      </w:r>
-      <w:r>
-        <w:rPr>
-          <w:iCs/>
-          <w:color w:val="0D0D0D" w:themeColor="text1" w:themeTint="F2"/>
-          <w:lang w:val="fr-BE"/>
-        </w:rPr>
-        <w:t xml:space="preserve"> une fonction afin de créer de compte à rebours de 10 secondes, puis ils l’ont implémenté sur la </w:t>
-      </w:r>
-      <w:proofErr w:type="spellStart"/>
-      <w:r>
-        <w:rPr>
-          <w:iCs/>
-          <w:color w:val="0D0D0D" w:themeColor="text1" w:themeTint="F2"/>
-          <w:lang w:val="fr-BE"/>
-        </w:rPr>
-        <w:t>pageQuiz</w:t>
-      </w:r>
-      <w:proofErr w:type="spellEnd"/>
-      <w:r>
-        <w:rPr>
-          <w:iCs/>
-          <w:color w:val="0D0D0D" w:themeColor="text1" w:themeTint="F2"/>
-          <w:lang w:val="fr-BE"/>
-        </w:rPr>
-        <w:t xml:space="preserve"> pour chaque question, ils ont tout d’abord eu comme idée de passer une page après les 10 secondes, mais finalement à la fin du compte à rebours, la réponse de la question est </w:t>
-      </w:r>
-      <w:proofErr w:type="gramStart"/>
-      <w:r>
-        <w:rPr>
-          <w:iCs/>
-          <w:color w:val="0D0D0D" w:themeColor="text1" w:themeTint="F2"/>
-          <w:lang w:val="fr-BE"/>
-        </w:rPr>
-        <w:t>affiché</w:t>
-      </w:r>
-      <w:proofErr w:type="gramEnd"/>
-      <w:r>
-        <w:rPr>
-          <w:iCs/>
-          <w:color w:val="0D0D0D" w:themeColor="text1" w:themeTint="F2"/>
-          <w:lang w:val="fr-BE"/>
-        </w:rPr>
-        <w:t xml:space="preserve"> après ce délais, et un </w:t>
-      </w:r>
-      <w:proofErr w:type="spellStart"/>
-      <w:r>
-        <w:rPr>
-          <w:iCs/>
-          <w:color w:val="0D0D0D" w:themeColor="text1" w:themeTint="F2"/>
-          <w:lang w:val="fr-BE"/>
-        </w:rPr>
-        <w:t>boutton</w:t>
-      </w:r>
-      <w:proofErr w:type="spellEnd"/>
-      <w:r>
-        <w:rPr>
-          <w:iCs/>
-          <w:color w:val="0D0D0D" w:themeColor="text1" w:themeTint="F2"/>
-          <w:lang w:val="fr-BE"/>
-        </w:rPr>
-        <w:t xml:space="preserve"> « </w:t>
-      </w:r>
-      <w:proofErr w:type="spellStart"/>
-      <w:r>
-        <w:rPr>
-          <w:iCs/>
-          <w:color w:val="0D0D0D" w:themeColor="text1" w:themeTint="F2"/>
-          <w:lang w:val="fr-BE"/>
-        </w:rPr>
-        <w:t>next</w:t>
-      </w:r>
-      <w:proofErr w:type="spellEnd"/>
-      <w:r>
-        <w:rPr>
-          <w:iCs/>
-          <w:color w:val="0D0D0D" w:themeColor="text1" w:themeTint="F2"/>
-          <w:lang w:val="fr-BE"/>
-        </w:rPr>
-        <w:t xml:space="preserve"> » est présent afin de passer à la question suivante. En cas de réponse </w:t>
-      </w:r>
-      <w:r>
-        <w:rPr>
-          <w:iCs/>
-          <w:color w:val="0D0D0D" w:themeColor="text1" w:themeTint="F2"/>
-          <w:lang w:val="fr-BE"/>
-        </w:rPr>
-        <w:lastRenderedPageBreak/>
-        <w:t xml:space="preserve">trouver ou de mauvaise réponse, le </w:t>
-      </w:r>
-      <w:proofErr w:type="spellStart"/>
-      <w:r>
-        <w:rPr>
-          <w:iCs/>
-          <w:color w:val="0D0D0D" w:themeColor="text1" w:themeTint="F2"/>
-          <w:lang w:val="fr-BE"/>
-        </w:rPr>
-        <w:t>timer</w:t>
-      </w:r>
-      <w:proofErr w:type="spellEnd"/>
-      <w:r>
-        <w:rPr>
-          <w:iCs/>
-          <w:color w:val="0D0D0D" w:themeColor="text1" w:themeTint="F2"/>
-          <w:lang w:val="fr-BE"/>
-        </w:rPr>
-        <w:t xml:space="preserve"> s’arrête et la page indique si l’utilisateur a </w:t>
+        <w:t xml:space="preserve"> une fonction afin de créer de compte à rebours de 10 secondes, puis ils l’ont implémenté sur la pageQuiz pour chaque question, ils ont tout d’abord eu comme idée de passer une page après les 10 secondes, mais finalement à la fin du compte à rebours, la réponse de la question est affiché après ce délais, et un boutton « next » est présent afin de passer à la question suivante. En cas de réponse trouver ou de mauvaise réponse, le timer s’arrête et la page indique si l’utilisateur a </w:t>
       </w:r>
       <w:r>
         <w:rPr>
@@ -17771,7 +16434,6 @@
         </w:rPr>
         <w:t>. En tant cas que futur développeur, ou informaticien en général, nous vous conseillons le forum « </w:t>
       </w:r>
-      <w:proofErr w:type="spellStart"/>
       <w:r>
         <w:rPr>
           <w:iCs/>
@@ -17786,16 +16448,15 @@
           <w:color w:val="0D0D0D" w:themeColor="text1" w:themeTint="F2"/>
           <w:lang w:val="fr-BE"/>
         </w:rPr>
-        <w:t>tackoverflow</w:t>
-      </w:r>
-      <w:proofErr w:type="spellEnd"/>
+        <w:t>tackoverflow ». Casi 90% des réponses de questions que vous vous posez ou de problèmes que vous rencontrez se retrouve sur ce sit</w:t>
+      </w:r>
       <w:r>
         <w:rPr>
           <w:iCs/>
           <w:color w:val="0D0D0D" w:themeColor="text1" w:themeTint="F2"/>
           <w:lang w:val="fr-BE"/>
         </w:rPr>
-        <w:t> ». Casi 90% des réponses de questions que vous vous posez ou de problèmes que vous rencontrez se retrouve sur ce sit</w:t>
+        <w:t>e</w:t>
       </w:r>
       <w:r>
         <w:rPr>
@@ -17803,7 +16464,7 @@
           <w:color w:val="0D0D0D" w:themeColor="text1" w:themeTint="F2"/>
           <w:lang w:val="fr-BE"/>
         </w:rPr>
-        <w:t>e</w:t>
+        <w:t>. Nous vous conseillons aussi de rejoindre les serveurs Discord officiel de certaine technologie ou des serveurs discord de programmation en général. Ce sont en générales des serveurs où des personnes s’entraident, et où l’on peut poser tout type de questions. Il y a en général beaucoup d’informaticie</w:t>
       </w:r>
       <w:r>
         <w:rPr>
@@ -17811,118 +16472,119 @@
           <w:color w:val="0D0D0D" w:themeColor="text1" w:themeTint="F2"/>
           <w:lang w:val="fr-BE"/>
         </w:rPr>
-        <w:t>. Nous vous conseillons aussi de rejoindre les serveurs Discord officiel de certaine technologie ou des serveurs discord de programmation en général. Ce sont en générales des serveurs où des personnes s’entraident, et où l’on peut poser tout type de questions. Il y a en général beaucoup d’informaticie</w:t>
-      </w:r>
-      <w:r>
+        <w:t>ns ayant déjà de l’expérience dans le milieu professionnel qui peuvent vous aider. Nous pensons ainsi, que l’une des qualités d’un informaticien est le fait d’être autonome. Le fait de savoir, apprendre une nouvelle technologie, d’arriver à s’informer seul, et effectuer ses recherches en anglais, est primordial. Cela évitera de déranger une personne pour rien.</w:t>
+      </w:r>
+    </w:p>
+    <w:p>
+      <w:pPr>
+        <w:pStyle w:val="Titre2"/>
+      </w:pPr>
+      <w:bookmarkStart w:id="68" w:name="_Toc115852321"/>
+      <w:r>
+        <w:lastRenderedPageBreak/>
+        <w:t xml:space="preserve">Quels sont les points positifs à </w:t>
+      </w:r>
+      <w:r>
+        <w:t>la manière dont s’est déroulée la</w:t>
+      </w:r>
+      <w:r>
+        <w:t xml:space="preserve"> collaboration </w:t>
+      </w:r>
+      <w:r>
+        <w:t>au sein du groupe</w:t>
+      </w:r>
+      <w:r>
+        <w:t xml:space="preserve"> ?</w:t>
+      </w:r>
+      <w:bookmarkEnd w:id="68"/>
+    </w:p>
+    <w:p>
+      <w:pPr>
+        <w:spacing w:line="360" w:lineRule="auto"/>
+        <w:rPr>
+          <w:lang w:val="fr-BE"/>
+        </w:rPr>
+      </w:pPr>
+      <w:r>
+        <w:rPr>
+          <w:lang w:val="fr-BE"/>
+        </w:rPr>
+        <w:t xml:space="preserve">Lors de notre projet, </w:t>
+      </w:r>
+      <w:r>
+        <w:rPr>
+          <w:lang w:val="fr-BE"/>
+        </w:rPr>
+        <w:t xml:space="preserve">étant donné, que nous nous connaissions tous, </w:t>
+      </w:r>
+      <w:r>
+        <w:rPr>
+          <w:lang w:val="fr-BE"/>
+        </w:rPr>
+        <w:t>l’équipe s’est montré très coopérative</w:t>
+      </w:r>
+      <w:r>
+        <w:rPr>
+          <w:lang w:val="fr-BE"/>
+        </w:rPr>
+        <w:t>, Nous avions réparti les tâches, tout le monde a pu finalement finir ce qu’il devait réaliser. Nous nous sommes toujours fait confiance. Nous avions utilisé l’application Discord pour créer un groupe et ainsi pour pouvoir nous communiquer. Si une personne avait un problème sur son code, il pouvait toujours demander à une personne sur le groupe afin de pouvoir régler son souci.</w:t>
+      </w:r>
+      <w:r>
+        <w:rPr>
+          <w:lang w:val="fr-BE"/>
+        </w:rPr>
+        <w:t xml:space="preserve"> Nous n’avions aussi pas eu de problème technique. Chacun n’avait pas réellement de difficulté par rapport à la matière javascript, et donc, nous avions pu faire ce projet aisément et nous avions pu facilement résoudre les problèmes de conflits sur notre code. Le point clé de notre projet était surtout la communication et la répartition de nos tâches, cela a été un point primordial pour finir le code de notre projet à temps.</w:t>
+      </w:r>
+    </w:p>
+    <w:p>
+      <w:pPr>
+        <w:rPr>
+          <w:lang w:val="fr-BE"/>
+        </w:rPr>
+      </w:pPr>
+    </w:p>
+    <w:p>
+      <w:pPr>
+        <w:pStyle w:val="Titre2"/>
+      </w:pPr>
+      <w:bookmarkStart w:id="69" w:name="_Toc115852322"/>
+      <w:r>
+        <w:t>Quels sont les points qui seraient à améliorer pour de futures collaborations ?</w:t>
+      </w:r>
+      <w:bookmarkEnd w:id="69"/>
+    </w:p>
+    <w:p>
+      <w:pPr>
+        <w:spacing w:line="360" w:lineRule="auto"/>
+        <w:rPr>
+          <w:lang w:val="fr-BE"/>
+        </w:rPr>
+      </w:pPr>
+    </w:p>
+    <w:p>
+      <w:pPr>
+        <w:spacing w:line="360" w:lineRule="auto"/>
         <w:rPr>
           <w:iCs/>
           <w:color w:val="0D0D0D" w:themeColor="text1" w:themeTint="F2"/>
           <w:lang w:val="fr-BE"/>
         </w:rPr>
-        <w:t>ns ayant déjà de l’expérience dans le milieu professionnel qui peuvent vous aider. Nous pensons ainsi, que l’une des qualités d’un informaticien est le fait d’être autonome. Le fait de savoir, apprendre une nouvelle technologie, d’arriver à s’informer seul, et effectuer ses recherches en anglais, est primordial. Cela évitera de déranger une personne pour rien.</w:t>
-      </w:r>
-    </w:p>
-    <w:p>
-      <w:pPr>
-        <w:pStyle w:val="Titre2"/>
-      </w:pPr>
-      <w:bookmarkStart w:id="68" w:name="_Toc115852321"/>
-      <w:r>
-        <w:t xml:space="preserve">Quels sont les points positifs à </w:t>
-      </w:r>
-      <w:r>
-        <w:t>la manière dont s’est déroulée la</w:t>
-      </w:r>
-      <w:r>
-        <w:t xml:space="preserve"> collaboration </w:t>
-      </w:r>
-      <w:r>
-        <w:t>au sein du groupe</w:t>
-      </w:r>
-      <w:r>
-        <w:t xml:space="preserve"> ?</w:t>
-      </w:r>
-      <w:bookmarkEnd w:id="68"/>
-    </w:p>
-    <w:p>
-      <w:pPr>
-        <w:spacing w:line="360" w:lineRule="auto"/>
-        <w:rPr>
-          <w:lang w:val="fr-BE"/>
-        </w:rPr>
-      </w:pPr>
-      <w:r>
-        <w:rPr>
-          <w:lang w:val="fr-BE"/>
-        </w:rPr>
-        <w:t xml:space="preserve">Lors de notre projet, </w:t>
-      </w:r>
-      <w:r>
-        <w:rPr>
-          <w:lang w:val="fr-BE"/>
-        </w:rPr>
-        <w:t xml:space="preserve">étant donné, que nous nous connaissions tous, </w:t>
-      </w:r>
-      <w:r>
-        <w:rPr>
-          <w:lang w:val="fr-BE"/>
-        </w:rPr>
-        <w:t>l’équipe s’est montré très coopérative</w:t>
-      </w:r>
-      <w:r>
-        <w:rPr>
-          <w:lang w:val="fr-BE"/>
-        </w:rPr>
-        <w:t>, Nous avions réparti les tâches, tout le monde a pu finalement finir ce qu’il devait réaliser. Nous nous sommes toujours fait confiance. Nous avions utilisé l’application Discord pour créer un groupe et ainsi pour pouvoir nous communiquer. Si une personne avait un problème sur son code, il pouvait toujours demander à une personne sur le groupe afin de pouvoir régler son souci.</w:t>
-      </w:r>
-      <w:r>
-        <w:rPr>
-          <w:lang w:val="fr-BE"/>
-        </w:rPr>
-        <w:t xml:space="preserve"> Nous n’avions aussi pas eu de problème technique. Chacun n’avait pas réellement de difficulté par rapport à la matière javascript, et donc, nous avions pu faire ce projet aisément et nous avions pu facilement résoudre les problèmes de conflits sur notre code. Le point clé de notre projet était surtout la communication et la répartition de nos tâches, cela a été un point primordial pour finir le code de notre projet à temps.</w:t>
-      </w:r>
-    </w:p>
-    <w:p>
-      <w:pPr>
-        <w:rPr>
-          <w:lang w:val="fr-BE"/>
-        </w:rPr>
-      </w:pPr>
-    </w:p>
-    <w:p>
-      <w:pPr>
-        <w:pStyle w:val="Titre2"/>
-      </w:pPr>
-      <w:bookmarkStart w:id="69" w:name="_Toc115852322"/>
-      <w:r>
-        <w:t>Quels sont les points qui seraient à améliorer pour de futures collaborations ?</w:t>
-      </w:r>
-      <w:bookmarkEnd w:id="69"/>
-    </w:p>
-    <w:p>
-      <w:pPr>
-        <w:spacing w:line="360" w:lineRule="auto"/>
-        <w:rPr>
-          <w:lang w:val="fr-BE"/>
-        </w:rPr>
-      </w:pPr>
-    </w:p>
-    <w:p>
-      <w:pPr>
-        <w:spacing w:line="360" w:lineRule="auto"/>
+      </w:pPr>
+      <w:r>
         <w:rPr>
           <w:iCs/>
           <w:color w:val="0D0D0D" w:themeColor="text1" w:themeTint="F2"/>
           <w:lang w:val="fr-BE"/>
         </w:rPr>
-      </w:pPr>
+        <w:t>La gestion du temps</w:t>
+      </w:r>
       <w:r>
         <w:rPr>
           <w:iCs/>
           <w:color w:val="0D0D0D" w:themeColor="text1" w:themeTint="F2"/>
           <w:lang w:val="fr-BE"/>
         </w:rPr>
-        <w:t>La gestion du temps</w:t>
+        <w:t xml:space="preserve"> a été un point négatif de notre projet</w:t>
       </w:r>
       <w:r>
         <w:rPr>
@@ -17930,7 +16592,7 @@
           <w:color w:val="0D0D0D" w:themeColor="text1" w:themeTint="F2"/>
           <w:lang w:val="fr-BE"/>
         </w:rPr>
-        <w:t xml:space="preserve"> a été un point négatif de notre projet</w:t>
+        <w:t xml:space="preserve">. </w:t>
       </w:r>
       <w:r>
         <w:rPr>
@@ -17938,7 +16600,7 @@
           <w:color w:val="0D0D0D" w:themeColor="text1" w:themeTint="F2"/>
           <w:lang w:val="fr-BE"/>
         </w:rPr>
-        <w:t xml:space="preserve">. </w:t>
+        <w:t>N</w:t>
       </w:r>
       <w:r>
         <w:rPr>
@@ -17946,7 +16608,7 @@
           <w:color w:val="0D0D0D" w:themeColor="text1" w:themeTint="F2"/>
           <w:lang w:val="fr-BE"/>
         </w:rPr>
-        <w:t>N</w:t>
+        <w:t xml:space="preserve">ous pensions s’être pris trop tard pour le projet. </w:t>
       </w:r>
       <w:r>
         <w:rPr>
@@ -17954,7 +16616,7 @@
           <w:color w:val="0D0D0D" w:themeColor="text1" w:themeTint="F2"/>
           <w:lang w:val="fr-BE"/>
         </w:rPr>
-        <w:t xml:space="preserve">ous pensions s’être pris trop tard pour le projet. </w:t>
+        <w:t>Nous avions dû changer de projet</w:t>
       </w:r>
       <w:r>
         <w:rPr>
@@ -17962,7 +16624,7 @@
           <w:color w:val="0D0D0D" w:themeColor="text1" w:themeTint="F2"/>
           <w:lang w:val="fr-BE"/>
         </w:rPr>
-        <w:t>Nous avions dû changer de projet</w:t>
+        <w:t xml:space="preserve"> </w:t>
       </w:r>
       <w:r>
         <w:rPr>
@@ -17970,7 +16632,7 @@
           <w:color w:val="0D0D0D" w:themeColor="text1" w:themeTint="F2"/>
           <w:lang w:val="fr-BE"/>
         </w:rPr>
-        <w:t xml:space="preserve"> </w:t>
+        <w:t>quasiment à la dernière minute</w:t>
       </w:r>
       <w:r>
         <w:rPr>
@@ -17978,24 +16640,7 @@
           <w:color w:val="0D0D0D" w:themeColor="text1" w:themeTint="F2"/>
           <w:lang w:val="fr-BE"/>
         </w:rPr>
-        <w:t>quasiment à la dernière minute</w:t>
-      </w:r>
-      <w:r>
-        <w:rPr>
-          <w:iCs/>
-          <w:color w:val="0D0D0D" w:themeColor="text1" w:themeTint="F2"/>
-          <w:lang w:val="fr-BE"/>
-        </w:rPr>
-        <w:t xml:space="preserve"> car nous avions eu </w:t>
-      </w:r>
-      <w:r>
-        <w:rPr>
-          <w:iCs/>
-          <w:color w:val="0D0D0D" w:themeColor="text1" w:themeTint="F2"/>
-          <w:lang w:val="fr-BE"/>
-        </w:rPr>
-        <w:lastRenderedPageBreak/>
-        <w:t>beaucoup de mal à trouver une idée de projet qui conviendrait pour tout le monde, et c</w:t>
+        <w:t xml:space="preserve"> car nous avions eu beaucoup de mal à trouver une idée de projet qui conviendrait pour tout le monde, et c</w:t>
       </w:r>
       <w:r>
         <w:rPr>
@@ -18234,7 +16879,7 @@
 </file>
 
 <file path=word/endnotes.xml><?xml version="1.0" encoding="utf-8"?>
-<w:endnotes xmlns:wpc="http://schemas.microsoft.com/office/word/2010/wordprocessingCanvas" xmlns:cx="http://schemas.microsoft.com/office/drawing/2014/chartex" xmlns:cx1="http://schemas.microsoft.com/office/drawing/2015/9/8/chartex" xmlns:cx2="http://schemas.microsoft.com/office/drawing/2015/10/21/chartex" xmlns:cx3="http://schemas.microsoft.com/office/drawing/2016/5/9/chartex" xmlns:cx4="http://schemas.microsoft.com/office/drawing/2016/5/10/chartex" xmlns:cx5="http://schemas.microsoft.com/office/drawing/2016/5/11/chartex" xmlns:cx6="http://schemas.microsoft.com/office/drawing/2016/5/12/chartex" xmlns:cx7="http://schemas.microsoft.com/office/drawing/2016/5/13/chartex" xmlns:cx8="http://schemas.microsoft.com/office/drawing/2016/5/14/chartex" xmlns:mc="http://schemas.openxmlformats.org/markup-compatibility/2006" xmlns:aink="http://schemas.microsoft.com/office/drawing/2016/ink" xmlns:am3d="http://schemas.microsoft.com/office/drawing/2017/model3d" xmlns:o="urn:schemas-microsoft-com:office:office" xmlns:r="http://schemas.openxmlformats.org/officeDocument/2006/relationships" xmlns:m="http://schemas.openxmlformats.org/officeDocument/2006/math" xmlns:v="urn:schemas-microsoft-com:vml" xmlns:wp14="http://schemas.microsoft.com/office/word/2010/wordprocessingDrawing" xmlns:wp="http://schemas.openxmlformats.org/drawingml/2006/wordprocessingDrawing" xmlns:w10="urn:schemas-microsoft-com:office:word" xmlns:w="http://schemas.openxmlformats.org/wordprocessingml/2006/main" xmlns:w14="http://schemas.microsoft.com/office/word/2010/wordml" xmlns:w15="http://schemas.microsoft.com/office/word/2012/wordml" xmlns:w16cex="http://schemas.microsoft.com/office/word/2018/wordml/cex" xmlns:w16cid="http://schemas.microsoft.com/office/word/2016/wordml/cid" xmlns:w16="http://schemas.microsoft.com/office/word/2018/wordml" xmlns:w16sdtdh="http://schemas.microsoft.com/office/word/2020/wordml/sdtdatahash" xmlns:w16se="http://schemas.microsoft.com/office/word/2015/wordml/symex" xmlns:wpg="http://schemas.microsoft.com/office/word/2010/wordprocessingGroup" xmlns:wpi="http://schemas.microsoft.com/office/word/2010/wordprocessingInk" xmlns:wne="http://schemas.microsoft.com/office/word/2006/wordml" xmlns:wps="http://schemas.microsoft.com/office/word/2010/wordprocessingShape" mc:Ignorable="w14 w15 w16se w16cid w16 w16cex w16sdtdh wp14">
+<w:endnotes xmlns:wpc="http://schemas.microsoft.com/office/word/2010/wordprocessingCanvas" xmlns:cx="http://schemas.microsoft.com/office/drawing/2014/chartex" xmlns:cx1="http://schemas.microsoft.com/office/drawing/2015/9/8/chartex" xmlns:cx2="http://schemas.microsoft.com/office/drawing/2015/10/21/chartex" xmlns:cx3="http://schemas.microsoft.com/office/drawing/2016/5/9/chartex" xmlns:cx4="http://schemas.microsoft.com/office/drawing/2016/5/10/chartex" xmlns:cx5="http://schemas.microsoft.com/office/drawing/2016/5/11/chartex" xmlns:cx6="http://schemas.microsoft.com/office/drawing/2016/5/12/chartex" xmlns:cx7="http://schemas.microsoft.com/office/drawing/2016/5/13/chartex" xmlns:cx8="http://schemas.microsoft.com/office/drawing/2016/5/14/chartex" xmlns:mc="http://schemas.openxmlformats.org/markup-compatibility/2006" xmlns:aink="http://schemas.microsoft.com/office/drawing/2016/ink" xmlns:am3d="http://schemas.microsoft.com/office/drawing/2017/model3d" xmlns:o="urn:schemas-microsoft-com:office:office" xmlns:oel="http://schemas.microsoft.com/office/2019/extlst" xmlns:r="http://schemas.openxmlformats.org/officeDocument/2006/relationships" xmlns:m="http://schemas.openxmlformats.org/officeDocument/2006/math" xmlns:v="urn:schemas-microsoft-com:vml" xmlns:wp14="http://schemas.microsoft.com/office/word/2010/wordprocessingDrawing" xmlns:wp="http://schemas.openxmlformats.org/drawingml/2006/wordprocessingDrawing" xmlns:w10="urn:schemas-microsoft-com:office:word" xmlns:w="http://schemas.openxmlformats.org/wordprocessingml/2006/main" xmlns:w14="http://schemas.microsoft.com/office/word/2010/wordml" xmlns:w15="http://schemas.microsoft.com/office/word/2012/wordml" xmlns:w16cex="http://schemas.microsoft.com/office/word/2018/wordml/cex" xmlns:w16cid="http://schemas.microsoft.com/office/word/2016/wordml/cid" xmlns:w16="http://schemas.microsoft.com/office/word/2018/wordml" xmlns:w16sdtdh="http://schemas.microsoft.com/office/word/2020/wordml/sdtdatahash" xmlns:w16se="http://schemas.microsoft.com/office/word/2015/wordml/symex" xmlns:wpg="http://schemas.microsoft.com/office/word/2010/wordprocessingGroup" xmlns:wpi="http://schemas.microsoft.com/office/word/2010/wordprocessingInk" xmlns:wne="http://schemas.microsoft.com/office/word/2006/wordml" xmlns:wps="http://schemas.microsoft.com/office/word/2010/wordprocessingShape" mc:Ignorable="w14 w15 w16se w16cid w16 w16cex w16sdtdh wp14">
   <w:endnote w:type="separator" w:id="-1">
     <w:p>
       <w:pPr>
@@ -18266,7 +16911,7 @@
 </file>
 
 <file path=word/footer1.xml><?xml version="1.0" encoding="utf-8"?>
-<w:ftr xmlns:wpc="http://schemas.microsoft.com/office/word/2010/wordprocessingCanvas" xmlns:cx="http://schemas.microsoft.com/office/drawing/2014/chartex" xmlns:cx1="http://schemas.microsoft.com/office/drawing/2015/9/8/chartex" xmlns:cx2="http://schemas.microsoft.com/office/drawing/2015/10/21/chartex" xmlns:cx3="http://schemas.microsoft.com/office/drawing/2016/5/9/chartex" xmlns:cx4="http://schemas.microsoft.com/office/drawing/2016/5/10/chartex" xmlns:cx5="http://schemas.microsoft.com/office/drawing/2016/5/11/chartex" xmlns:cx6="http://schemas.microsoft.com/office/drawing/2016/5/12/chartex" xmlns:cx7="http://schemas.microsoft.com/office/drawing/2016/5/13/chartex" xmlns:cx8="http://schemas.microsoft.com/office/drawing/2016/5/14/chartex" xmlns:mc="http://schemas.openxmlformats.org/markup-compatibility/2006" xmlns:aink="http://schemas.microsoft.com/office/drawing/2016/ink" xmlns:am3d="http://schemas.microsoft.com/office/drawing/2017/model3d" xmlns:o="urn:schemas-microsoft-com:office:office" xmlns:r="http://schemas.openxmlformats.org/officeDocument/2006/relationships" xmlns:m="http://schemas.openxmlformats.org/officeDocument/2006/math" xmlns:v="urn:schemas-microsoft-com:vml" xmlns:wp14="http://schemas.microsoft.com/office/word/2010/wordprocessingDrawing" xmlns:wp="http://schemas.openxmlformats.org/drawingml/2006/wordprocessingDrawing" xmlns:w10="urn:schemas-microsoft-com:office:word" xmlns:w="http://schemas.openxmlformats.org/wordprocessingml/2006/main" xmlns:w14="http://schemas.microsoft.com/office/word/2010/wordml" xmlns:w15="http://schemas.microsoft.com/office/word/2012/wordml" xmlns:w16cex="http://schemas.microsoft.com/office/word/2018/wordml/cex" xmlns:w16cid="http://schemas.microsoft.com/office/word/2016/wordml/cid" xmlns:w16="http://schemas.microsoft.com/office/word/2018/wordml" xmlns:w16sdtdh="http://schemas.microsoft.com/office/word/2020/wordml/sdtdatahash" xmlns:w16se="http://schemas.microsoft.com/office/word/2015/wordml/symex" xmlns:wpg="http://schemas.microsoft.com/office/word/2010/wordprocessingGroup" xmlns:wpi="http://schemas.microsoft.com/office/word/2010/wordprocessingInk" xmlns:wne="http://schemas.microsoft.com/office/word/2006/wordml" xmlns:wps="http://schemas.microsoft.com/office/word/2010/wordprocessingShape" mc:Ignorable="w14 w15 w16se w16cid w16 w16cex w16sdtdh wp14">
+<w:ftr xmlns:wpc="http://schemas.microsoft.com/office/word/2010/wordprocessingCanvas" xmlns:cx="http://schemas.microsoft.com/office/drawing/2014/chartex" xmlns:cx1="http://schemas.microsoft.com/office/drawing/2015/9/8/chartex" xmlns:cx2="http://schemas.microsoft.com/office/drawing/2015/10/21/chartex" xmlns:cx3="http://schemas.microsoft.com/office/drawing/2016/5/9/chartex" xmlns:cx4="http://schemas.microsoft.com/office/drawing/2016/5/10/chartex" xmlns:cx5="http://schemas.microsoft.com/office/drawing/2016/5/11/chartex" xmlns:cx6="http://schemas.microsoft.com/office/drawing/2016/5/12/chartex" xmlns:cx7="http://schemas.microsoft.com/office/drawing/2016/5/13/chartex" xmlns:cx8="http://schemas.microsoft.com/office/drawing/2016/5/14/chartex" xmlns:mc="http://schemas.openxmlformats.org/markup-compatibility/2006" xmlns:aink="http://schemas.microsoft.com/office/drawing/2016/ink" xmlns:am3d="http://schemas.microsoft.com/office/drawing/2017/model3d" xmlns:o="urn:schemas-microsoft-com:office:office" xmlns:oel="http://schemas.microsoft.com/office/2019/extlst" xmlns:r="http://schemas.openxmlformats.org/officeDocument/2006/relationships" xmlns:m="http://schemas.openxmlformats.org/officeDocument/2006/math" xmlns:v="urn:schemas-microsoft-com:vml" xmlns:wp14="http://schemas.microsoft.com/office/word/2010/wordprocessingDrawing" xmlns:wp="http://schemas.openxmlformats.org/drawingml/2006/wordprocessingDrawing" xmlns:w10="urn:schemas-microsoft-com:office:word" xmlns:w="http://schemas.openxmlformats.org/wordprocessingml/2006/main" xmlns:w14="http://schemas.microsoft.com/office/word/2010/wordml" xmlns:w15="http://schemas.microsoft.com/office/word/2012/wordml" xmlns:w16cex="http://schemas.microsoft.com/office/word/2018/wordml/cex" xmlns:w16cid="http://schemas.microsoft.com/office/word/2016/wordml/cid" xmlns:w16="http://schemas.microsoft.com/office/word/2018/wordml" xmlns:w16sdtdh="http://schemas.microsoft.com/office/word/2020/wordml/sdtdatahash" xmlns:w16se="http://schemas.microsoft.com/office/word/2015/wordml/symex" xmlns:wpg="http://schemas.microsoft.com/office/word/2010/wordprocessingGroup" xmlns:wpi="http://schemas.microsoft.com/office/word/2010/wordprocessingInk" xmlns:wne="http://schemas.microsoft.com/office/word/2006/wordml" xmlns:wps="http://schemas.microsoft.com/office/word/2010/wordprocessingShape" mc:Ignorable="w14 w15 w16se w16cid w16 w16cex w16sdtdh wp14">
   <w:p>
     <w:pPr>
       <w:pStyle w:val="Pieddepage"/>
@@ -18488,7 +17133,7 @@
 </file>
 
 <file path=word/footnotes.xml><?xml version="1.0" encoding="utf-8"?>
-<w:footnotes xmlns:wpc="http://schemas.microsoft.com/office/word/2010/wordprocessingCanvas" xmlns:cx="http://schemas.microsoft.com/office/drawing/2014/chartex" xmlns:cx1="http://schemas.microsoft.com/office/drawing/2015/9/8/chartex" xmlns:cx2="http://schemas.microsoft.com/office/drawing/2015/10/21/chartex" xmlns:cx3="http://schemas.microsoft.com/office/drawing/2016/5/9/chartex" xmlns:cx4="http://schemas.microsoft.com/office/drawing/2016/5/10/chartex" xmlns:cx5="http://schemas.microsoft.com/office/drawing/2016/5/11/chartex" xmlns:cx6="http://schemas.microsoft.com/office/drawing/2016/5/12/chartex" xmlns:cx7="http://schemas.microsoft.com/office/drawing/2016/5/13/chartex" xmlns:cx8="http://schemas.microsoft.com/office/drawing/2016/5/14/chartex" xmlns:mc="http://schemas.openxmlformats.org/markup-compatibility/2006" xmlns:aink="http://schemas.microsoft.com/office/drawing/2016/ink" xmlns:am3d="http://schemas.microsoft.com/office/drawing/2017/model3d" xmlns:o="urn:schemas-microsoft-com:office:office" xmlns:r="http://schemas.openxmlformats.org/officeDocument/2006/relationships" xmlns:m="http://schemas.openxmlformats.org/officeDocument/2006/math" xmlns:v="urn:schemas-microsoft-com:vml" xmlns:wp14="http://schemas.microsoft.com/office/word/2010/wordprocessingDrawing" xmlns:wp="http://schemas.openxmlformats.org/drawingml/2006/wordprocessingDrawing" xmlns:w10="urn:schemas-microsoft-com:office:word" xmlns:w="http://schemas.openxmlformats.org/wordprocessingml/2006/main" xmlns:w14="http://schemas.microsoft.com/office/word/2010/wordml" xmlns:w15="http://schemas.microsoft.com/office/word/2012/wordml" xmlns:w16cex="http://schemas.microsoft.com/office/word/2018/wordml/cex" xmlns:w16cid="http://schemas.microsoft.com/office/word/2016/wordml/cid" xmlns:w16="http://schemas.microsoft.com/office/word/2018/wordml" xmlns:w16sdtdh="http://schemas.microsoft.com/office/word/2020/wordml/sdtdatahash" xmlns:w16se="http://schemas.microsoft.com/office/word/2015/wordml/symex" xmlns:wpg="http://schemas.microsoft.com/office/word/2010/wordprocessingGroup" xmlns:wpi="http://schemas.microsoft.com/office/word/2010/wordprocessingInk" xmlns:wne="http://schemas.microsoft.com/office/word/2006/wordml" xmlns:wps="http://schemas.microsoft.com/office/word/2010/wordprocessingShape" mc:Ignorable="w14 w15 w16se w16cid w16 w16cex w16sdtdh wp14">
+<w:footnotes xmlns:wpc="http://schemas.microsoft.com/office/word/2010/wordprocessingCanvas" xmlns:cx="http://schemas.microsoft.com/office/drawing/2014/chartex" xmlns:cx1="http://schemas.microsoft.com/office/drawing/2015/9/8/chartex" xmlns:cx2="http://schemas.microsoft.com/office/drawing/2015/10/21/chartex" xmlns:cx3="http://schemas.microsoft.com/office/drawing/2016/5/9/chartex" xmlns:cx4="http://schemas.microsoft.com/office/drawing/2016/5/10/chartex" xmlns:cx5="http://schemas.microsoft.com/office/drawing/2016/5/11/chartex" xmlns:cx6="http://schemas.microsoft.com/office/drawing/2016/5/12/chartex" xmlns:cx7="http://schemas.microsoft.com/office/drawing/2016/5/13/chartex" xmlns:cx8="http://schemas.microsoft.com/office/drawing/2016/5/14/chartex" xmlns:mc="http://schemas.openxmlformats.org/markup-compatibility/2006" xmlns:aink="http://schemas.microsoft.com/office/drawing/2016/ink" xmlns:am3d="http://schemas.microsoft.com/office/drawing/2017/model3d" xmlns:o="urn:schemas-microsoft-com:office:office" xmlns:oel="http://schemas.microsoft.com/office/2019/extlst" xmlns:r="http://schemas.openxmlformats.org/officeDocument/2006/relationships" xmlns:m="http://schemas.openxmlformats.org/officeDocument/2006/math" xmlns:v="urn:schemas-microsoft-com:vml" xmlns:wp14="http://schemas.microsoft.com/office/word/2010/wordprocessingDrawing" xmlns:wp="http://schemas.openxmlformats.org/drawingml/2006/wordprocessingDrawing" xmlns:w10="urn:schemas-microsoft-com:office:word" xmlns:w="http://schemas.openxmlformats.org/wordprocessingml/2006/main" xmlns:w14="http://schemas.microsoft.com/office/word/2010/wordml" xmlns:w15="http://schemas.microsoft.com/office/word/2012/wordml" xmlns:w16cex="http://schemas.microsoft.com/office/word/2018/wordml/cex" xmlns:w16cid="http://schemas.microsoft.com/office/word/2016/wordml/cid" xmlns:w16="http://schemas.microsoft.com/office/word/2018/wordml" xmlns:w16sdtdh="http://schemas.microsoft.com/office/word/2020/wordml/sdtdatahash" xmlns:w16se="http://schemas.microsoft.com/office/word/2015/wordml/symex" xmlns:wpg="http://schemas.microsoft.com/office/word/2010/wordprocessingGroup" xmlns:wpi="http://schemas.microsoft.com/office/word/2010/wordprocessingInk" xmlns:wne="http://schemas.microsoft.com/office/word/2006/wordml" xmlns:wps="http://schemas.microsoft.com/office/word/2010/wordprocessingShape" mc:Ignorable="w14 w15 w16se w16cid w16 w16cex w16sdtdh wp14">
   <w:footnote w:type="separator" w:id="-1">
     <w:p>
       <w:pPr>
@@ -18520,7 +17165,7 @@
 </file>
 
 <file path=word/header1.xml><?xml version="1.0" encoding="utf-8"?>
-<w:hdr xmlns:wpc="http://schemas.microsoft.com/office/word/2010/wordprocessingCanvas" xmlns:cx="http://schemas.microsoft.com/office/drawing/2014/chartex" xmlns:cx1="http://schemas.microsoft.com/office/drawing/2015/9/8/chartex" xmlns:cx2="http://schemas.microsoft.com/office/drawing/2015/10/21/chartex" xmlns:cx3="http://schemas.microsoft.com/office/drawing/2016/5/9/chartex" xmlns:cx4="http://schemas.microsoft.com/office/drawing/2016/5/10/chartex" xmlns:cx5="http://schemas.microsoft.com/office/drawing/2016/5/11/chartex" xmlns:cx6="http://schemas.microsoft.com/office/drawing/2016/5/12/chartex" xmlns:cx7="http://schemas.microsoft.com/office/drawing/2016/5/13/chartex" xmlns:cx8="http://schemas.microsoft.com/office/drawing/2016/5/14/chartex" xmlns:mc="http://schemas.openxmlformats.org/markup-compatibility/2006" xmlns:aink="http://schemas.microsoft.com/office/drawing/2016/ink" xmlns:am3d="http://schemas.microsoft.com/office/drawing/2017/model3d" xmlns:o="urn:schemas-microsoft-com:office:office" xmlns:r="http://schemas.openxmlformats.org/officeDocument/2006/relationships" xmlns:m="http://schemas.openxmlformats.org/officeDocument/2006/math" xmlns:v="urn:schemas-microsoft-com:vml" xmlns:wp14="http://schemas.microsoft.com/office/word/2010/wordprocessingDrawing" xmlns:wp="http://schemas.openxmlformats.org/drawingml/2006/wordprocessingDrawing" xmlns:w10="urn:schemas-microsoft-com:office:word" xmlns:w="http://schemas.openxmlformats.org/wordprocessingml/2006/main" xmlns:w14="http://schemas.microsoft.com/office/word/2010/wordml" xmlns:w15="http://schemas.microsoft.com/office/word/2012/wordml" xmlns:w16cex="http://schemas.microsoft.com/office/word/2018/wordml/cex" xmlns:w16cid="http://schemas.microsoft.com/office/word/2016/wordml/cid" xmlns:w16="http://schemas.microsoft.com/office/word/2018/wordml" xmlns:w16sdtdh="http://schemas.microsoft.com/office/word/2020/wordml/sdtdatahash" xmlns:w16se="http://schemas.microsoft.com/office/word/2015/wordml/symex" xmlns:wpg="http://schemas.microsoft.com/office/word/2010/wordprocessingGroup" xmlns:wpi="http://schemas.microsoft.com/office/word/2010/wordprocessingInk" xmlns:wne="http://schemas.microsoft.com/office/word/2006/wordml" xmlns:wps="http://schemas.microsoft.com/office/word/2010/wordprocessingShape" mc:Ignorable="w14 w15 w16se w16cid w16 w16cex w16sdtdh wp14">
+<w:hdr xmlns:wpc="http://schemas.microsoft.com/office/word/2010/wordprocessingCanvas" xmlns:cx="http://schemas.microsoft.com/office/drawing/2014/chartex" xmlns:cx1="http://schemas.microsoft.com/office/drawing/2015/9/8/chartex" xmlns:cx2="http://schemas.microsoft.com/office/drawing/2015/10/21/chartex" xmlns:cx3="http://schemas.microsoft.com/office/drawing/2016/5/9/chartex" xmlns:cx4="http://schemas.microsoft.com/office/drawing/2016/5/10/chartex" xmlns:cx5="http://schemas.microsoft.com/office/drawing/2016/5/11/chartex" xmlns:cx6="http://schemas.microsoft.com/office/drawing/2016/5/12/chartex" xmlns:cx7="http://schemas.microsoft.com/office/drawing/2016/5/13/chartex" xmlns:cx8="http://schemas.microsoft.com/office/drawing/2016/5/14/chartex" xmlns:mc="http://schemas.openxmlformats.org/markup-compatibility/2006" xmlns:aink="http://schemas.microsoft.com/office/drawing/2016/ink" xmlns:am3d="http://schemas.microsoft.com/office/drawing/2017/model3d" xmlns:o="urn:schemas-microsoft-com:office:office" xmlns:oel="http://schemas.microsoft.com/office/2019/extlst" xmlns:r="http://schemas.openxmlformats.org/officeDocument/2006/relationships" xmlns:m="http://schemas.openxmlformats.org/officeDocument/2006/math" xmlns:v="urn:schemas-microsoft-com:vml" xmlns:wp14="http://schemas.microsoft.com/office/word/2010/wordprocessingDrawing" xmlns:wp="http://schemas.openxmlformats.org/drawingml/2006/wordprocessingDrawing" xmlns:w10="urn:schemas-microsoft-com:office:word" xmlns:w="http://schemas.openxmlformats.org/wordprocessingml/2006/main" xmlns:w14="http://schemas.microsoft.com/office/word/2010/wordml" xmlns:w15="http://schemas.microsoft.com/office/word/2012/wordml" xmlns:w16cex="http://schemas.microsoft.com/office/word/2018/wordml/cex" xmlns:w16cid="http://schemas.microsoft.com/office/word/2016/wordml/cid" xmlns:w16="http://schemas.microsoft.com/office/word/2018/wordml" xmlns:w16sdtdh="http://schemas.microsoft.com/office/word/2020/wordml/sdtdatahash" xmlns:w16se="http://schemas.microsoft.com/office/word/2015/wordml/symex" xmlns:wpg="http://schemas.microsoft.com/office/word/2010/wordprocessingGroup" xmlns:wpi="http://schemas.microsoft.com/office/word/2010/wordprocessingInk" xmlns:wne="http://schemas.microsoft.com/office/word/2006/wordml" xmlns:wps="http://schemas.microsoft.com/office/word/2010/wordprocessingShape" mc:Ignorable="w14 w15 w16se w16cid w16 w16cex w16sdtdh wp14">
   <w:tbl>
     <w:tblPr>
       <w:tblStyle w:val="Grilledutableau"/>
@@ -18614,7 +17259,7 @@
 </file>
 
 <file path=word/numbering.xml><?xml version="1.0" encoding="utf-8"?>
-<w:numbering xmlns:wpc="http://schemas.microsoft.com/office/word/2010/wordprocessingCanvas" xmlns:cx="http://schemas.microsoft.com/office/drawing/2014/chartex" xmlns:cx1="http://schemas.microsoft.com/office/drawing/2015/9/8/chartex" xmlns:cx2="http://schemas.microsoft.com/office/drawing/2015/10/21/chartex" xmlns:cx3="http://schemas.microsoft.com/office/drawing/2016/5/9/chartex" xmlns:cx4="http://schemas.microsoft.com/office/drawing/2016/5/10/chartex" xmlns:cx5="http://schemas.microsoft.com/office/drawing/2016/5/11/chartex" xmlns:cx6="http://schemas.microsoft.com/office/drawing/2016/5/12/chartex" xmlns:cx7="http://schemas.microsoft.com/office/drawing/2016/5/13/chartex" xmlns:cx8="http://schemas.microsoft.com/office/drawing/2016/5/14/chartex" xmlns:mc="http://schemas.openxmlformats.org/markup-compatibility/2006" xmlns:aink="http://schemas.microsoft.com/office/drawing/2016/ink" xmlns:am3d="http://schemas.microsoft.com/office/drawing/2017/model3d" xmlns:o="urn:schemas-microsoft-com:office:office" xmlns:r="http://schemas.openxmlformats.org/officeDocument/2006/relationships" xmlns:m="http://schemas.openxmlformats.org/officeDocument/2006/math" xmlns:v="urn:schemas-microsoft-com:vml" xmlns:wp14="http://schemas.microsoft.com/office/word/2010/wordprocessingDrawing" xmlns:wp="http://schemas.openxmlformats.org/drawingml/2006/wordprocessingDrawing" xmlns:w10="urn:schemas-microsoft-com:office:word" xmlns:w="http://schemas.openxmlformats.org/wordprocessingml/2006/main" xmlns:w14="http://schemas.microsoft.com/office/word/2010/wordml" xmlns:w15="http://schemas.microsoft.com/office/word/2012/wordml" xmlns:w16cex="http://schemas.microsoft.com/office/word/2018/wordml/cex" xmlns:w16cid="http://schemas.microsoft.com/office/word/2016/wordml/cid" xmlns:w16="http://schemas.microsoft.com/office/word/2018/wordml" xmlns:w16sdtdh="http://schemas.microsoft.com/office/word/2020/wordml/sdtdatahash" xmlns:w16se="http://schemas.microsoft.com/office/word/2015/wordml/symex" xmlns:wpg="http://schemas.microsoft.com/office/word/2010/wordprocessingGroup" xmlns:wpi="http://schemas.microsoft.com/office/word/2010/wordprocessingInk" xmlns:wne="http://schemas.microsoft.com/office/word/2006/wordml" xmlns:wps="http://schemas.microsoft.com/office/word/2010/wordprocessingShape" mc:Ignorable="w14 w15 w16se w16cid w16 w16cex w16sdtdh wp14">
+<w:numbering xmlns:wpc="http://schemas.microsoft.com/office/word/2010/wordprocessingCanvas" xmlns:cx="http://schemas.microsoft.com/office/drawing/2014/chartex" xmlns:cx1="http://schemas.microsoft.com/office/drawing/2015/9/8/chartex" xmlns:cx2="http://schemas.microsoft.com/office/drawing/2015/10/21/chartex" xmlns:cx3="http://schemas.microsoft.com/office/drawing/2016/5/9/chartex" xmlns:cx4="http://schemas.microsoft.com/office/drawing/2016/5/10/chartex" xmlns:cx5="http://schemas.microsoft.com/office/drawing/2016/5/11/chartex" xmlns:cx6="http://schemas.microsoft.com/office/drawing/2016/5/12/chartex" xmlns:cx7="http://schemas.microsoft.com/office/drawing/2016/5/13/chartex" xmlns:cx8="http://schemas.microsoft.com/office/drawing/2016/5/14/chartex" xmlns:mc="http://schemas.openxmlformats.org/markup-compatibility/2006" xmlns:aink="http://schemas.microsoft.com/office/drawing/2016/ink" xmlns:am3d="http://schemas.microsoft.com/office/drawing/2017/model3d" xmlns:o="urn:schemas-microsoft-com:office:office" xmlns:oel="http://schemas.microsoft.com/office/2019/extlst" xmlns:r="http://schemas.openxmlformats.org/officeDocument/2006/relationships" xmlns:m="http://schemas.openxmlformats.org/officeDocument/2006/math" xmlns:v="urn:schemas-microsoft-com:vml" xmlns:wp14="http://schemas.microsoft.com/office/word/2010/wordprocessingDrawing" xmlns:wp="http://schemas.openxmlformats.org/drawingml/2006/wordprocessingDrawing" xmlns:w10="urn:schemas-microsoft-com:office:word" xmlns:w="http://schemas.openxmlformats.org/wordprocessingml/2006/main" xmlns:w14="http://schemas.microsoft.com/office/word/2010/wordml" xmlns:w15="http://schemas.microsoft.com/office/word/2012/wordml" xmlns:w16cex="http://schemas.microsoft.com/office/word/2018/wordml/cex" xmlns:w16cid="http://schemas.microsoft.com/office/word/2016/wordml/cid" xmlns:w16="http://schemas.microsoft.com/office/word/2018/wordml" xmlns:w16sdtdh="http://schemas.microsoft.com/office/word/2020/wordml/sdtdatahash" xmlns:w16se="http://schemas.microsoft.com/office/word/2015/wordml/symex" xmlns:wpg="http://schemas.microsoft.com/office/word/2010/wordprocessingGroup" xmlns:wpi="http://schemas.microsoft.com/office/word/2010/wordprocessingInk" xmlns:wne="http://schemas.microsoft.com/office/word/2006/wordml" xmlns:wps="http://schemas.microsoft.com/office/word/2010/wordprocessingShape" mc:Ignorable="w14 w15 w16se w16cid w16 w16cex w16sdtdh wp14">
   <w:abstractNum w:abstractNumId="0" w15:restartNumberingAfterBreak="0">
     <w:nsid w:val="015B2970"/>
     <w:multiLevelType w:val="hybridMultilevel"/>
@@ -20524,64 +19169,64 @@
       </w:rPr>
     </w:lvl>
   </w:abstractNum>
-  <w:num w:numId="1">
+  <w:num w:numId="1" w16cid:durableId="241261008">
     <w:abstractNumId w:val="0"/>
   </w:num>
-  <w:num w:numId="2">
+  <w:num w:numId="2" w16cid:durableId="1044451451">
     <w:abstractNumId w:val="4"/>
   </w:num>
-  <w:num w:numId="3">
+  <w:num w:numId="3" w16cid:durableId="564223454">
     <w:abstractNumId w:val="12"/>
   </w:num>
-  <w:num w:numId="4">
+  <w:num w:numId="4" w16cid:durableId="1421489538">
     <w:abstractNumId w:val="8"/>
   </w:num>
-  <w:num w:numId="5">
+  <w:num w:numId="5" w16cid:durableId="1864783864">
     <w:abstractNumId w:val="10"/>
   </w:num>
-  <w:num w:numId="6">
+  <w:num w:numId="6" w16cid:durableId="1000812838">
     <w:abstractNumId w:val="12"/>
   </w:num>
-  <w:num w:numId="7">
+  <w:num w:numId="7" w16cid:durableId="603271636">
     <w:abstractNumId w:val="12"/>
   </w:num>
-  <w:num w:numId="8">
+  <w:num w:numId="8" w16cid:durableId="1866358477">
     <w:abstractNumId w:val="9"/>
   </w:num>
-  <w:num w:numId="9">
+  <w:num w:numId="9" w16cid:durableId="1640916783">
     <w:abstractNumId w:val="7"/>
   </w:num>
-  <w:num w:numId="10">
+  <w:num w:numId="10" w16cid:durableId="160317252">
     <w:abstractNumId w:val="3"/>
   </w:num>
-  <w:num w:numId="11">
+  <w:num w:numId="11" w16cid:durableId="1825319026">
     <w:abstractNumId w:val="11"/>
   </w:num>
-  <w:num w:numId="12">
+  <w:num w:numId="12" w16cid:durableId="1066605184">
     <w:abstractNumId w:val="12"/>
   </w:num>
-  <w:num w:numId="13">
+  <w:num w:numId="13" w16cid:durableId="1952778475">
     <w:abstractNumId w:val="5"/>
   </w:num>
-  <w:num w:numId="14">
+  <w:num w:numId="14" w16cid:durableId="514148310">
     <w:abstractNumId w:val="12"/>
   </w:num>
-  <w:num w:numId="15">
+  <w:num w:numId="15" w16cid:durableId="1176924954">
     <w:abstractNumId w:val="2"/>
   </w:num>
-  <w:num w:numId="16">
+  <w:num w:numId="16" w16cid:durableId="1195188974">
     <w:abstractNumId w:val="13"/>
   </w:num>
-  <w:num w:numId="17">
+  <w:num w:numId="17" w16cid:durableId="1374230448">
     <w:abstractNumId w:val="12"/>
   </w:num>
-  <w:num w:numId="18">
+  <w:num w:numId="18" w16cid:durableId="1386486864">
     <w:abstractNumId w:val="14"/>
   </w:num>
-  <w:num w:numId="19">
+  <w:num w:numId="19" w16cid:durableId="1482772813">
     <w:abstractNumId w:val="1"/>
   </w:num>
-  <w:num w:numId="20">
+  <w:num w:numId="20" w16cid:durableId="292176631">
     <w:abstractNumId w:val="6"/>
   </w:num>
   <w:numIdMacAtCleanup w:val="4"/>
@@ -22406,26 +21051,6 @@
 </file>
 
 <file path=customXml/item2.xml><?xml version="1.0" encoding="utf-8"?>
-<?mso-contentType ?>
-<FormTemplates xmlns="http://schemas.microsoft.com/sharepoint/v3/contenttype/forms">
-  <Display>DocumentLibraryForm</Display>
-  <Edit>DocumentLibraryForm</Edit>
-  <New>DocumentLibraryForm</New>
-</FormTemplates>
-</file>
-
-<file path=customXml/item3.xml><?xml version="1.0" encoding="utf-8"?>
-<p:properties xmlns:p="http://schemas.microsoft.com/office/2006/metadata/properties" xmlns:xsi="http://www.w3.org/2001/XMLSchema-instance" xmlns:pc="http://schemas.microsoft.com/office/infopath/2007/PartnerControls">
-  <documentManagement>
-    <lcf76f155ced4ddcb4097134ff3c332f xmlns="17b1e4a6-84d6-46d7-b2c2-a59d96a3900b">
-      <Terms xmlns="http://schemas.microsoft.com/office/infopath/2007/PartnerControls"/>
-    </lcf76f155ced4ddcb4097134ff3c332f>
-    <TaxCatchAll xmlns="127dff58-c954-4fff-8b8d-c3c50cdc718e" xsi:nil="true"/>
-  </documentManagement>
-</p:properties>
-</file>
-
-<file path=customXml/item4.xml><?xml version="1.0" encoding="utf-8"?>
 <b:Sources xmlns:b="http://schemas.openxmlformats.org/officeDocument/2006/bibliography" xmlns="http://schemas.openxmlformats.org/officeDocument/2006/bibliography" SelectedStyle="\APASixthEditionOfficeOnline.xsl" StyleName="APA" Version="6">
   <b:Source>
     <b:Tag>Did13</b:Tag>
@@ -22449,6 +21074,26 @@
 </b:Sources>
 </file>
 
+<file path=customXml/item3.xml><?xml version="1.0" encoding="utf-8"?>
+<p:properties xmlns:p="http://schemas.microsoft.com/office/2006/metadata/properties" xmlns:xsi="http://www.w3.org/2001/XMLSchema-instance" xmlns:pc="http://schemas.microsoft.com/office/infopath/2007/PartnerControls">
+  <documentManagement>
+    <lcf76f155ced4ddcb4097134ff3c332f xmlns="17b1e4a6-84d6-46d7-b2c2-a59d96a3900b">
+      <Terms xmlns="http://schemas.microsoft.com/office/infopath/2007/PartnerControls"/>
+    </lcf76f155ced4ddcb4097134ff3c332f>
+    <TaxCatchAll xmlns="127dff58-c954-4fff-8b8d-c3c50cdc718e" xsi:nil="true"/>
+  </documentManagement>
+</p:properties>
+</file>
+
+<file path=customXml/item4.xml><?xml version="1.0" encoding="utf-8"?>
+<?mso-contentType ?>
+<FormTemplates xmlns="http://schemas.microsoft.com/sharepoint/v3/contenttype/forms">
+  <Display>DocumentLibraryForm</Display>
+  <Edit>DocumentLibraryForm</Edit>
+  <New>DocumentLibraryForm</New>
+</FormTemplates>
+</file>
+
 <file path=customXml/itemProps1.xml><?xml version="1.0" encoding="utf-8"?>
 <ds:datastoreItem xmlns:ds="http://schemas.openxmlformats.org/officeDocument/2006/customXml" ds:itemID="{E481E8F1-BD64-491F-BB9D-343642C5EE83}">
   <ds:schemaRefs>
@@ -22469,9 +21114,9 @@
 </file>
 
 <file path=customXml/itemProps2.xml><?xml version="1.0" encoding="utf-8"?>
-<ds:datastoreItem xmlns:ds="http://schemas.openxmlformats.org/officeDocument/2006/customXml" ds:itemID="{7E720C0D-A574-4AC1-9DD7-C1DACE0F4132}">
+<ds:datastoreItem xmlns:ds="http://schemas.openxmlformats.org/officeDocument/2006/customXml" ds:itemID="{C645E871-2A56-4325-A713-3855614EB294}">
   <ds:schemaRefs>
-    <ds:schemaRef ds:uri="http://schemas.microsoft.com/sharepoint/v3/contenttype/forms"/>
+    <ds:schemaRef ds:uri="http://schemas.openxmlformats.org/officeDocument/2006/bibliography"/>
   </ds:schemaRefs>
 </ds:datastoreItem>
 </file>
@@ -22488,9 +21133,9 @@
 </file>
 
 <file path=customXml/itemProps4.xml><?xml version="1.0" encoding="utf-8"?>
-<ds:datastoreItem xmlns:ds="http://schemas.openxmlformats.org/officeDocument/2006/customXml" ds:itemID="{C645E871-2A56-4325-A713-3855614EB294}">
+<ds:datastoreItem xmlns:ds="http://schemas.openxmlformats.org/officeDocument/2006/customXml" ds:itemID="{7E720C0D-A574-4AC1-9DD7-C1DACE0F4132}">
   <ds:schemaRefs>
-    <ds:schemaRef ds:uri="http://schemas.openxmlformats.org/officeDocument/2006/bibliography"/>
+    <ds:schemaRef ds:uri="http://schemas.microsoft.com/sharepoint/v3/contenttype/forms"/>
   </ds:schemaRefs>
 </ds:datastoreItem>
 </file>